--- a/trunk/CasosDeUso.docx
+++ b/trunk/CasosDeUso.docx
@@ -32102,7 +32102,7 @@
       </w:tblPr>
       <w:tblGrid>
         <w:gridCol w:w="1795"/>
-        <w:gridCol w:w="3300"/>
+        <w:gridCol w:w="3566"/>
         <w:gridCol w:w="2187"/>
         <w:gridCol w:w="1808"/>
       </w:tblGrid>
@@ -32195,7 +32195,18 @@
                 <w:highlight w:val="yellow"/>
                 <w:lang w:val="es-AR"/>
               </w:rPr>
-              <w:t>CU_12</w:t>
+              <w:t>CU_1</w:t>
+            </w:r>
+            <w:r>
+              <w:rPr>
+                <w:rFonts w:eastAsia="Times New Roman" w:cstheme="minorHAnsi"/>
+                <w:color w:val="000000"/>
+                <w:sz w:val="18"/>
+                <w:szCs w:val="18"/>
+                <w:highlight w:val="yellow"/>
+                <w:lang w:val="es-AR"/>
+              </w:rPr>
+              <w:t>3</w:t>
             </w:r>
           </w:p>
         </w:tc>
@@ -32332,7 +32343,7 @@
                 <w:szCs w:val="18"/>
                 <w:lang w:val="es-AR"/>
               </w:rPr>
-              <w:t>Determinación del porcentaje de ganancia</w:t>
+              <w:t>Administrar y Publicar comparativa de precios</w:t>
             </w:r>
           </w:p>
           <w:p>
@@ -32779,8 +32790,8 @@
         <w:tblLook w:val="04A0"/>
       </w:tblPr>
       <w:tblGrid>
-        <w:gridCol w:w="1535"/>
-        <w:gridCol w:w="8035"/>
+        <w:gridCol w:w="1453"/>
+        <w:gridCol w:w="8117"/>
       </w:tblGrid>
       <w:tr>
         <w:tc>
@@ -32941,7 +32952,19 @@
                 <w:szCs w:val="18"/>
                 <w:lang w:val="es-AR"/>
               </w:rPr>
-              <w:t>El sistema genera o actualiza el índice de ganancia y el precio de venta de los rodamientos.</w:t>
+              <w:t>El sistema administra las listas de precios vigentes haciendo disponible un servicio de consulta de comparativa de precios</w:t>
+            </w:r>
+            <w:r>
+              <w:rPr>
+                <w:rFonts w:eastAsia="Times New Roman" w:cstheme="minorHAnsi"/>
+                <w:i/>
+                <w:iCs/>
+                <w:color w:val="000000"/>
+                <w:sz w:val="18"/>
+                <w:szCs w:val="18"/>
+                <w:lang w:val="es-AR"/>
+              </w:rPr>
+              <w:t>.</w:t>
             </w:r>
           </w:p>
         </w:tc>
@@ -33032,7 +33055,19 @@
                 <w:szCs w:val="18"/>
                 <w:lang w:val="es-AR"/>
               </w:rPr>
-              <w:t>Existen rodamientos o ítems de stock.</w:t>
+              <w:t>Existen listas de precios vigentes almacenadas en la base</w:t>
+            </w:r>
+            <w:r>
+              <w:rPr>
+                <w:rFonts w:eastAsia="Times New Roman" w:cstheme="minorHAnsi"/>
+                <w:i/>
+                <w:iCs/>
+                <w:color w:val="000000"/>
+                <w:sz w:val="18"/>
+                <w:szCs w:val="18"/>
+                <w:lang w:val="es-AR"/>
+              </w:rPr>
+              <w:t>.</w:t>
             </w:r>
           </w:p>
         </w:tc>
@@ -33100,7 +33135,7 @@
               <w:pStyle w:val="Prrafodelista"/>
               <w:numPr>
                 <w:ilvl w:val="0"/>
-                <w:numId w:val="48"/>
+                <w:numId w:val="50"/>
               </w:numPr>
               <w:spacing w:after="0" w:line="0" w:lineRule="atLeast"/>
               <w:rPr>
@@ -33120,7 +33155,7 @@
                 <w:szCs w:val="18"/>
                 <w:lang w:val="es-AR"/>
               </w:rPr>
-              <w:t>S</w:t>
+              <w:t xml:space="preserve">Se encuentra disponible </w:t>
             </w:r>
             <w:r>
               <w:rPr>
@@ -33132,7 +33167,31 @@
                 <w:szCs w:val="18"/>
                 <w:lang w:val="es-AR"/>
               </w:rPr>
-              <w:t>e genera un índice de ganancia.</w:t>
+              <w:t xml:space="preserve">por WEB </w:t>
+            </w:r>
+            <w:r>
+              <w:rPr>
+                <w:rFonts w:eastAsia="Times New Roman" w:cstheme="minorHAnsi"/>
+                <w:i/>
+                <w:iCs/>
+                <w:color w:val="000000"/>
+                <w:sz w:val="18"/>
+                <w:szCs w:val="18"/>
+                <w:lang w:val="es-AR"/>
+              </w:rPr>
+              <w:t>una comparativa de precios</w:t>
+            </w:r>
+            <w:r>
+              <w:rPr>
+                <w:rFonts w:eastAsia="Times New Roman" w:cstheme="minorHAnsi"/>
+                <w:i/>
+                <w:iCs/>
+                <w:color w:val="000000"/>
+                <w:sz w:val="18"/>
+                <w:szCs w:val="18"/>
+                <w:lang w:val="es-AR"/>
+              </w:rPr>
+              <w:t>.</w:t>
             </w:r>
           </w:p>
           <w:p>
@@ -33140,7 +33199,7 @@
               <w:pStyle w:val="Prrafodelista"/>
               <w:numPr>
                 <w:ilvl w:val="0"/>
-                <w:numId w:val="48"/>
+                <w:numId w:val="50"/>
               </w:numPr>
               <w:spacing w:after="0" w:line="0" w:lineRule="atLeast"/>
               <w:rPr>
@@ -33160,7 +33219,7 @@
                 <w:szCs w:val="18"/>
                 <w:lang w:val="es-AR"/>
               </w:rPr>
-              <w:t>Se actualiza</w:t>
+              <w:t xml:space="preserve">Se encuentra disponible </w:t>
             </w:r>
             <w:r>
               <w:rPr>
@@ -33172,7 +33231,19 @@
                 <w:szCs w:val="18"/>
                 <w:lang w:val="es-AR"/>
               </w:rPr>
-              <w:t xml:space="preserve"> el precio de venta de los rodamientos vigentes.</w:t>
+              <w:t>por WEB una lista de los mejores precios interactiva por filtros</w:t>
+            </w:r>
+            <w:r>
+              <w:rPr>
+                <w:rFonts w:eastAsia="Times New Roman" w:cstheme="minorHAnsi"/>
+                <w:i/>
+                <w:iCs/>
+                <w:color w:val="000000"/>
+                <w:sz w:val="18"/>
+                <w:szCs w:val="18"/>
+                <w:lang w:val="es-AR"/>
+              </w:rPr>
+              <w:t>.</w:t>
             </w:r>
           </w:p>
         </w:tc>
@@ -33447,17 +33518,17 @@
                 <w:szCs w:val="18"/>
                 <w:lang w:val="es-AR"/>
               </w:rPr>
-              <w:t>ingresa a la opción</w:t>
-            </w:r>
-            <w:r>
-              <w:rPr>
-                <w:rFonts w:eastAsia="Times New Roman" w:cstheme="minorHAnsi"/>
-                <w:color w:val="000000"/>
-                <w:sz w:val="18"/>
-                <w:szCs w:val="18"/>
-                <w:lang w:val="es-AR"/>
-              </w:rPr>
-              <w:t xml:space="preserve"> Índice de Ganancia.</w:t>
+              <w:t>ingresa a la opción Comparativa de Precios</w:t>
+            </w:r>
+            <w:r>
+              <w:rPr>
+                <w:rFonts w:eastAsia="Times New Roman" w:cstheme="minorHAnsi"/>
+                <w:color w:val="000000"/>
+                <w:sz w:val="18"/>
+                <w:szCs w:val="18"/>
+                <w:lang w:val="es-AR"/>
+              </w:rPr>
+              <w:t>.</w:t>
             </w:r>
           </w:p>
           <w:p>
@@ -33518,17 +33589,39 @@
                 <w:szCs w:val="18"/>
                 <w:lang w:val="es-AR"/>
               </w:rPr>
-              <w:t xml:space="preserve">muestra el índice de ganancia actual </w:t>
-            </w:r>
-            <w:r>
-              <w:rPr>
-                <w:rFonts w:eastAsia="Times New Roman" w:cstheme="minorHAnsi"/>
-                <w:color w:val="000000"/>
-                <w:sz w:val="18"/>
-                <w:szCs w:val="18"/>
-                <w:lang w:val="es-AR"/>
-              </w:rPr>
-              <w:t>y solicita el ingreso del nuevo índice y el fundamento del cambio.</w:t>
+              <w:t xml:space="preserve">despliega una lista comparativa con la siguiente información: </w:t>
+            </w:r>
+            <w:proofErr w:type="spellStart"/>
+            <w:r>
+              <w:rPr>
+                <w:rFonts w:eastAsia="Times New Roman" w:cstheme="minorHAnsi"/>
+                <w:color w:val="000000"/>
+                <w:sz w:val="18"/>
+                <w:szCs w:val="18"/>
+                <w:lang w:val="es-AR"/>
+              </w:rPr>
+              <w:t>Item</w:t>
+            </w:r>
+            <w:proofErr w:type="spellEnd"/>
+            <w:r>
+              <w:rPr>
+                <w:rFonts w:eastAsia="Times New Roman" w:cstheme="minorHAnsi"/>
+                <w:color w:val="000000"/>
+                <w:sz w:val="18"/>
+                <w:szCs w:val="18"/>
+                <w:lang w:val="es-AR"/>
+              </w:rPr>
+              <w:t>, mejor precio, características del rodamiento, Marca, país de origen del proveedor, acceso a la lista del proveedor donde figura el ítem</w:t>
+            </w:r>
+            <w:r>
+              <w:rPr>
+                <w:rFonts w:eastAsia="Times New Roman" w:cstheme="minorHAnsi"/>
+                <w:color w:val="000000"/>
+                <w:sz w:val="18"/>
+                <w:szCs w:val="18"/>
+                <w:lang w:val="es-AR"/>
+              </w:rPr>
+              <w:t>.</w:t>
             </w:r>
             <w:r>
               <w:rPr>
@@ -33568,7 +33661,17 @@
                 <w:szCs w:val="18"/>
                 <w:lang w:val="es-AR"/>
               </w:rPr>
-              <w:t xml:space="preserve">El </w:t>
+              <w:t>E</w:t>
+            </w:r>
+            <w:r>
+              <w:rPr>
+                <w:rFonts w:eastAsia="Times New Roman" w:cstheme="minorHAnsi"/>
+                <w:color w:val="000000"/>
+                <w:sz w:val="18"/>
+                <w:szCs w:val="18"/>
+                <w:lang w:val="es-AR"/>
+              </w:rPr>
+              <w:t xml:space="preserve">l </w:t>
             </w:r>
             <w:r>
               <w:rPr>
@@ -33579,27 +33682,37 @@
                 <w:szCs w:val="18"/>
                 <w:lang w:val="es-AR"/>
               </w:rPr>
-              <w:t>usuario</w:t>
-            </w:r>
-            <w:r>
-              <w:rPr>
-                <w:rFonts w:eastAsia="Times New Roman" w:cstheme="minorHAnsi"/>
-                <w:color w:val="000000"/>
-                <w:sz w:val="18"/>
-                <w:szCs w:val="18"/>
-                <w:lang w:val="es-AR"/>
-              </w:rPr>
-              <w:t xml:space="preserve"> ingresa índice</w:t>
-            </w:r>
-            <w:r>
-              <w:rPr>
-                <w:rFonts w:eastAsia="Times New Roman" w:cstheme="minorHAnsi"/>
-                <w:color w:val="000000"/>
-                <w:sz w:val="18"/>
-                <w:szCs w:val="18"/>
-                <w:lang w:val="es-AR"/>
-              </w:rPr>
-              <w:t>.</w:t>
+              <w:t xml:space="preserve">sistema </w:t>
+            </w:r>
+            <w:r>
+              <w:rPr>
+                <w:rFonts w:eastAsia="Times New Roman" w:cstheme="minorHAnsi"/>
+                <w:color w:val="000000"/>
+                <w:sz w:val="18"/>
+                <w:szCs w:val="18"/>
+                <w:lang w:val="es-AR"/>
+              </w:rPr>
+              <w:t xml:space="preserve">permite el filtrado </w:t>
+            </w:r>
+            <w:r>
+              <w:rPr>
+                <w:rFonts w:eastAsia="Times New Roman" w:cstheme="minorHAnsi"/>
+                <w:color w:val="000000"/>
+                <w:sz w:val="18"/>
+                <w:szCs w:val="18"/>
+                <w:lang w:val="es-AR"/>
+              </w:rPr>
+              <w:t xml:space="preserve">y búsqueda </w:t>
+            </w:r>
+            <w:r>
+              <w:rPr>
+                <w:rFonts w:eastAsia="Times New Roman" w:cstheme="minorHAnsi"/>
+                <w:color w:val="000000"/>
+                <w:sz w:val="18"/>
+                <w:szCs w:val="18"/>
+                <w:lang w:val="es-AR"/>
+              </w:rPr>
+              <w:t>por todos y cada uno de los parámetros.</w:t>
             </w:r>
           </w:p>
           <w:p>
@@ -33650,129 +33763,7 @@
                 <w:szCs w:val="18"/>
                 <w:lang w:val="es-AR"/>
               </w:rPr>
-              <w:t>solicita confirmación.</w:t>
-            </w:r>
-          </w:p>
-          <w:p>
-            <w:pPr>
-              <w:pStyle w:val="Prrafodelista"/>
-              <w:numPr>
-                <w:ilvl w:val="0"/>
-                <w:numId w:val="35"/>
-              </w:numPr>
-              <w:shd w:val="clear" w:color="auto" w:fill="FFFFFF"/>
-              <w:spacing w:after="0" w:line="0" w:lineRule="atLeast"/>
-              <w:ind w:left="704"/>
-              <w:textAlignment w:val="baseline"/>
-              <w:rPr>
-                <w:rFonts w:eastAsia="Times New Roman" w:cstheme="minorHAnsi"/>
-                <w:color w:val="000000"/>
-                <w:sz w:val="18"/>
-                <w:szCs w:val="18"/>
-                <w:lang w:val="es-AR"/>
-              </w:rPr>
-            </w:pPr>
-            <w:r>
-              <w:rPr>
-                <w:rFonts w:eastAsia="Times New Roman" w:cstheme="minorHAnsi"/>
-                <w:color w:val="000000"/>
-                <w:sz w:val="18"/>
-                <w:szCs w:val="18"/>
-                <w:lang w:val="es-AR"/>
-              </w:rPr>
-              <w:t xml:space="preserve">El </w:t>
-            </w:r>
-            <w:r>
-              <w:rPr>
-                <w:rFonts w:eastAsia="Times New Roman" w:cstheme="minorHAnsi"/>
-                <w:b/>
-                <w:color w:val="000000"/>
-                <w:sz w:val="18"/>
-                <w:szCs w:val="18"/>
-                <w:lang w:val="es-AR"/>
-              </w:rPr>
-              <w:t>usuario</w:t>
-            </w:r>
-            <w:r>
-              <w:rPr>
-                <w:rFonts w:eastAsia="Times New Roman" w:cstheme="minorHAnsi"/>
-                <w:color w:val="000000"/>
-                <w:sz w:val="18"/>
-                <w:szCs w:val="18"/>
-                <w:lang w:val="es-AR"/>
-              </w:rPr>
-              <w:t xml:space="preserve"> confirma el índice ingresado.</w:t>
-            </w:r>
-          </w:p>
-          <w:p>
-            <w:pPr>
-              <w:pStyle w:val="Prrafodelista"/>
-              <w:numPr>
-                <w:ilvl w:val="0"/>
-                <w:numId w:val="35"/>
-              </w:numPr>
-              <w:shd w:val="clear" w:color="auto" w:fill="FFFFFF"/>
-              <w:spacing w:after="0" w:line="0" w:lineRule="atLeast"/>
-              <w:ind w:left="704"/>
-              <w:textAlignment w:val="baseline"/>
-              <w:rPr>
-                <w:rFonts w:eastAsia="Times New Roman" w:cstheme="minorHAnsi"/>
-                <w:color w:val="000000"/>
-                <w:sz w:val="18"/>
-                <w:szCs w:val="18"/>
-                <w:lang w:val="es-AR"/>
-              </w:rPr>
-            </w:pPr>
-            <w:r>
-              <w:rPr>
-                <w:rFonts w:eastAsia="Times New Roman" w:cstheme="minorHAnsi"/>
-                <w:color w:val="000000"/>
-                <w:sz w:val="18"/>
-                <w:szCs w:val="18"/>
-                <w:lang w:val="es-AR"/>
-              </w:rPr>
-              <w:t xml:space="preserve">El </w:t>
-            </w:r>
-            <w:r>
-              <w:rPr>
-                <w:rFonts w:eastAsia="Times New Roman" w:cstheme="minorHAnsi"/>
-                <w:b/>
-                <w:color w:val="000000"/>
-                <w:sz w:val="18"/>
-                <w:szCs w:val="18"/>
-                <w:lang w:val="es-AR"/>
-              </w:rPr>
-              <w:t>sistema</w:t>
-            </w:r>
-            <w:r>
-              <w:rPr>
-                <w:rFonts w:eastAsia="Times New Roman" w:cstheme="minorHAnsi"/>
-                <w:color w:val="000000"/>
-                <w:sz w:val="18"/>
-                <w:szCs w:val="18"/>
-                <w:lang w:val="es-AR"/>
-              </w:rPr>
-              <w:t xml:space="preserve"> genera la actualización del precio de venta de los rodamientos en</w:t>
-            </w:r>
-            <w:r>
-              <w:rPr>
-                <w:rFonts w:eastAsia="Times New Roman" w:cstheme="minorHAnsi"/>
-                <w:color w:val="000000"/>
-                <w:sz w:val="18"/>
-                <w:szCs w:val="18"/>
-                <w:lang w:val="es-AR"/>
-              </w:rPr>
-              <w:t xml:space="preserve"> stoc</w:t>
-            </w:r>
-            <w:r>
-              <w:rPr>
-                <w:rFonts w:eastAsia="Times New Roman" w:cstheme="minorHAnsi"/>
-                <w:color w:val="000000"/>
-                <w:sz w:val="18"/>
-                <w:szCs w:val="18"/>
-                <w:lang w:val="es-AR"/>
-              </w:rPr>
-              <w:t>k y la fecha de actualización</w:t>
+              <w:t>finaliza la aplicación</w:t>
             </w:r>
             <w:r>
               <w:rPr>
@@ -33783,57 +33774,6 @@
                 <w:lang w:val="es-AR"/>
               </w:rPr>
               <w:t>.</w:t>
-            </w:r>
-          </w:p>
-          <w:p>
-            <w:pPr>
-              <w:pStyle w:val="Prrafodelista"/>
-              <w:numPr>
-                <w:ilvl w:val="0"/>
-                <w:numId w:val="35"/>
-              </w:numPr>
-              <w:shd w:val="clear" w:color="auto" w:fill="FFFFFF"/>
-              <w:spacing w:after="0" w:line="0" w:lineRule="atLeast"/>
-              <w:ind w:left="704"/>
-              <w:textAlignment w:val="baseline"/>
-              <w:rPr>
-                <w:rFonts w:eastAsia="Times New Roman" w:cstheme="minorHAnsi"/>
-                <w:color w:val="000000"/>
-                <w:sz w:val="18"/>
-                <w:szCs w:val="18"/>
-                <w:lang w:val="es-AR"/>
-              </w:rPr>
-            </w:pPr>
-            <w:r>
-              <w:rPr>
-                <w:rFonts w:eastAsia="Times New Roman" w:cstheme="minorHAnsi"/>
-                <w:color w:val="000000"/>
-                <w:sz w:val="18"/>
-                <w:szCs w:val="18"/>
-                <w:lang w:val="es-AR"/>
-              </w:rPr>
-              <w:t xml:space="preserve">El </w:t>
-            </w:r>
-            <w:r>
-              <w:rPr>
-                <w:rFonts w:eastAsia="Times New Roman" w:cstheme="minorHAnsi"/>
-                <w:b/>
-                <w:color w:val="000000"/>
-                <w:sz w:val="18"/>
-                <w:szCs w:val="18"/>
-                <w:lang w:val="es-AR"/>
-              </w:rPr>
-              <w:t xml:space="preserve">sistema </w:t>
-            </w:r>
-            <w:r>
-              <w:rPr>
-                <w:rFonts w:eastAsia="Times New Roman" w:cstheme="minorHAnsi"/>
-                <w:color w:val="000000"/>
-                <w:sz w:val="18"/>
-                <w:szCs w:val="18"/>
-                <w:lang w:val="es-AR"/>
-              </w:rPr>
-              <w:t>muestra el nuevo índice de ganancia y finaliza.</w:t>
             </w:r>
             <w:r>
               <w:rPr>
@@ -34431,26 +34371,6 @@
         </w:tc>
       </w:tr>
     </w:tbl>
-    <w:p>
-      <w:pPr>
-        <w:rPr>
-          <w:rFonts w:cstheme="minorHAnsi"/>
-          <w:sz w:val="18"/>
-          <w:szCs w:val="18"/>
-          <w:lang w:val="es-AR"/>
-        </w:rPr>
-      </w:pPr>
-    </w:p>
-    <w:p>
-      <w:pPr>
-        <w:rPr>
-          <w:rFonts w:cstheme="minorHAnsi"/>
-          <w:sz w:val="18"/>
-          <w:szCs w:val="18"/>
-          <w:lang w:val="es-AR"/>
-        </w:rPr>
-      </w:pPr>
-    </w:p>
     <w:p>
       <w:pPr>
         <w:rPr>
@@ -38608,96 +38528,7 @@
     </w:lvl>
   </w:abstractNum>
   <w:abstractNum w:abstractNumId="46">
-    <w:nsid w:val="79A1689E"/>
-    <w:multiLevelType w:val="hybridMultilevel"/>
-    <w:tmpl w:val="FAE493A4"/>
-    <w:lvl w:ilvl="0" w:tplc="0409000F">
-      <w:start w:val="1"/>
-      <w:numFmt w:val="decimal"/>
-      <w:lvlText w:val="%1."/>
-      <w:lvlJc w:val="left"/>
-      <w:pPr>
-        <w:ind w:left="720" w:hanging="360"/>
-      </w:pPr>
-      <w:rPr>
-        <w:rFonts w:hint="default"/>
-      </w:rPr>
-    </w:lvl>
-    <w:lvl w:ilvl="1" w:tplc="04090019" w:tentative="1">
-      <w:start w:val="1"/>
-      <w:numFmt w:val="lowerLetter"/>
-      <w:lvlText w:val="%2."/>
-      <w:lvlJc w:val="left"/>
-      <w:pPr>
-        <w:ind w:left="1440" w:hanging="360"/>
-      </w:pPr>
-    </w:lvl>
-    <w:lvl w:ilvl="2" w:tplc="0409001B" w:tentative="1">
-      <w:start w:val="1"/>
-      <w:numFmt w:val="lowerRoman"/>
-      <w:lvlText w:val="%3."/>
-      <w:lvlJc w:val="right"/>
-      <w:pPr>
-        <w:ind w:left="2160" w:hanging="180"/>
-      </w:pPr>
-    </w:lvl>
-    <w:lvl w:ilvl="3" w:tplc="0409000F" w:tentative="1">
-      <w:start w:val="1"/>
-      <w:numFmt w:val="decimal"/>
-      <w:lvlText w:val="%4."/>
-      <w:lvlJc w:val="left"/>
-      <w:pPr>
-        <w:ind w:left="2880" w:hanging="360"/>
-      </w:pPr>
-    </w:lvl>
-    <w:lvl w:ilvl="4" w:tplc="04090019" w:tentative="1">
-      <w:start w:val="1"/>
-      <w:numFmt w:val="lowerLetter"/>
-      <w:lvlText w:val="%5."/>
-      <w:lvlJc w:val="left"/>
-      <w:pPr>
-        <w:ind w:left="3600" w:hanging="360"/>
-      </w:pPr>
-    </w:lvl>
-    <w:lvl w:ilvl="5" w:tplc="0409001B" w:tentative="1">
-      <w:start w:val="1"/>
-      <w:numFmt w:val="lowerRoman"/>
-      <w:lvlText w:val="%6."/>
-      <w:lvlJc w:val="right"/>
-      <w:pPr>
-        <w:ind w:left="4320" w:hanging="180"/>
-      </w:pPr>
-    </w:lvl>
-    <w:lvl w:ilvl="6" w:tplc="0409000F" w:tentative="1">
-      <w:start w:val="1"/>
-      <w:numFmt w:val="decimal"/>
-      <w:lvlText w:val="%7."/>
-      <w:lvlJc w:val="left"/>
-      <w:pPr>
-        <w:ind w:left="5040" w:hanging="360"/>
-      </w:pPr>
-    </w:lvl>
-    <w:lvl w:ilvl="7" w:tplc="04090019" w:tentative="1">
-      <w:start w:val="1"/>
-      <w:numFmt w:val="lowerLetter"/>
-      <w:lvlText w:val="%8."/>
-      <w:lvlJc w:val="left"/>
-      <w:pPr>
-        <w:ind w:left="5760" w:hanging="360"/>
-      </w:pPr>
-    </w:lvl>
-    <w:lvl w:ilvl="8" w:tplc="0409001B" w:tentative="1">
-      <w:start w:val="1"/>
-      <w:numFmt w:val="lowerRoman"/>
-      <w:lvlText w:val="%9."/>
-      <w:lvlJc w:val="right"/>
-      <w:pPr>
-        <w:ind w:left="6480" w:hanging="180"/>
-      </w:pPr>
-    </w:lvl>
-  </w:abstractNum>
-  <w:abstractNum w:abstractNumId="47">
-    <w:nsid w:val="7B2D4688"/>
+    <w:nsid w:val="76EA31F6"/>
     <w:multiLevelType w:val="hybridMultilevel"/>
     <w:tmpl w:val="D5049AB2"/>
     <w:lvl w:ilvl="0" w:tplc="79D41AA6">
@@ -38787,7 +38618,187 @@
       </w:pPr>
     </w:lvl>
   </w:abstractNum>
+  <w:abstractNum w:abstractNumId="47">
+    <w:nsid w:val="79A1689E"/>
+    <w:multiLevelType w:val="hybridMultilevel"/>
+    <w:tmpl w:val="FAE493A4"/>
+    <w:lvl w:ilvl="0" w:tplc="0409000F">
+      <w:start w:val="1"/>
+      <w:numFmt w:val="decimal"/>
+      <w:lvlText w:val="%1."/>
+      <w:lvlJc w:val="left"/>
+      <w:pPr>
+        <w:ind w:left="720" w:hanging="360"/>
+      </w:pPr>
+      <w:rPr>
+        <w:rFonts w:hint="default"/>
+      </w:rPr>
+    </w:lvl>
+    <w:lvl w:ilvl="1" w:tplc="04090019" w:tentative="1">
+      <w:start w:val="1"/>
+      <w:numFmt w:val="lowerLetter"/>
+      <w:lvlText w:val="%2."/>
+      <w:lvlJc w:val="left"/>
+      <w:pPr>
+        <w:ind w:left="1440" w:hanging="360"/>
+      </w:pPr>
+    </w:lvl>
+    <w:lvl w:ilvl="2" w:tplc="0409001B" w:tentative="1">
+      <w:start w:val="1"/>
+      <w:numFmt w:val="lowerRoman"/>
+      <w:lvlText w:val="%3."/>
+      <w:lvlJc w:val="right"/>
+      <w:pPr>
+        <w:ind w:left="2160" w:hanging="180"/>
+      </w:pPr>
+    </w:lvl>
+    <w:lvl w:ilvl="3" w:tplc="0409000F" w:tentative="1">
+      <w:start w:val="1"/>
+      <w:numFmt w:val="decimal"/>
+      <w:lvlText w:val="%4."/>
+      <w:lvlJc w:val="left"/>
+      <w:pPr>
+        <w:ind w:left="2880" w:hanging="360"/>
+      </w:pPr>
+    </w:lvl>
+    <w:lvl w:ilvl="4" w:tplc="04090019" w:tentative="1">
+      <w:start w:val="1"/>
+      <w:numFmt w:val="lowerLetter"/>
+      <w:lvlText w:val="%5."/>
+      <w:lvlJc w:val="left"/>
+      <w:pPr>
+        <w:ind w:left="3600" w:hanging="360"/>
+      </w:pPr>
+    </w:lvl>
+    <w:lvl w:ilvl="5" w:tplc="0409001B" w:tentative="1">
+      <w:start w:val="1"/>
+      <w:numFmt w:val="lowerRoman"/>
+      <w:lvlText w:val="%6."/>
+      <w:lvlJc w:val="right"/>
+      <w:pPr>
+        <w:ind w:left="4320" w:hanging="180"/>
+      </w:pPr>
+    </w:lvl>
+    <w:lvl w:ilvl="6" w:tplc="0409000F" w:tentative="1">
+      <w:start w:val="1"/>
+      <w:numFmt w:val="decimal"/>
+      <w:lvlText w:val="%7."/>
+      <w:lvlJc w:val="left"/>
+      <w:pPr>
+        <w:ind w:left="5040" w:hanging="360"/>
+      </w:pPr>
+    </w:lvl>
+    <w:lvl w:ilvl="7" w:tplc="04090019" w:tentative="1">
+      <w:start w:val="1"/>
+      <w:numFmt w:val="lowerLetter"/>
+      <w:lvlText w:val="%8."/>
+      <w:lvlJc w:val="left"/>
+      <w:pPr>
+        <w:ind w:left="5760" w:hanging="360"/>
+      </w:pPr>
+    </w:lvl>
+    <w:lvl w:ilvl="8" w:tplc="0409001B" w:tentative="1">
+      <w:start w:val="1"/>
+      <w:numFmt w:val="lowerRoman"/>
+      <w:lvlText w:val="%9."/>
+      <w:lvlJc w:val="right"/>
+      <w:pPr>
+        <w:ind w:left="6480" w:hanging="180"/>
+      </w:pPr>
+    </w:lvl>
+  </w:abstractNum>
   <w:abstractNum w:abstractNumId="48">
+    <w:nsid w:val="7B2D4688"/>
+    <w:multiLevelType w:val="hybridMultilevel"/>
+    <w:tmpl w:val="D5049AB2"/>
+    <w:lvl w:ilvl="0" w:tplc="79D41AA6">
+      <w:start w:val="1"/>
+      <w:numFmt w:val="decimal"/>
+      <w:lvlText w:val="%1."/>
+      <w:lvlJc w:val="left"/>
+      <w:pPr>
+        <w:ind w:left="1080" w:hanging="360"/>
+      </w:pPr>
+      <w:rPr>
+        <w:rFonts w:hint="default"/>
+        <w:i/>
+        <w:color w:val="000000"/>
+      </w:rPr>
+    </w:lvl>
+    <w:lvl w:ilvl="1" w:tplc="0C0A0019" w:tentative="1">
+      <w:start w:val="1"/>
+      <w:numFmt w:val="lowerLetter"/>
+      <w:lvlText w:val="%2."/>
+      <w:lvlJc w:val="left"/>
+      <w:pPr>
+        <w:ind w:left="1800" w:hanging="360"/>
+      </w:pPr>
+    </w:lvl>
+    <w:lvl w:ilvl="2" w:tplc="0C0A001B" w:tentative="1">
+      <w:start w:val="1"/>
+      <w:numFmt w:val="lowerRoman"/>
+      <w:lvlText w:val="%3."/>
+      <w:lvlJc w:val="right"/>
+      <w:pPr>
+        <w:ind w:left="2520" w:hanging="180"/>
+      </w:pPr>
+    </w:lvl>
+    <w:lvl w:ilvl="3" w:tplc="0C0A000F" w:tentative="1">
+      <w:start w:val="1"/>
+      <w:numFmt w:val="decimal"/>
+      <w:lvlText w:val="%4."/>
+      <w:lvlJc w:val="left"/>
+      <w:pPr>
+        <w:ind w:left="3240" w:hanging="360"/>
+      </w:pPr>
+    </w:lvl>
+    <w:lvl w:ilvl="4" w:tplc="0C0A0019" w:tentative="1">
+      <w:start w:val="1"/>
+      <w:numFmt w:val="lowerLetter"/>
+      <w:lvlText w:val="%5."/>
+      <w:lvlJc w:val="left"/>
+      <w:pPr>
+        <w:ind w:left="3960" w:hanging="360"/>
+      </w:pPr>
+    </w:lvl>
+    <w:lvl w:ilvl="5" w:tplc="0C0A001B" w:tentative="1">
+      <w:start w:val="1"/>
+      <w:numFmt w:val="lowerRoman"/>
+      <w:lvlText w:val="%6."/>
+      <w:lvlJc w:val="right"/>
+      <w:pPr>
+        <w:ind w:left="4680" w:hanging="180"/>
+      </w:pPr>
+    </w:lvl>
+    <w:lvl w:ilvl="6" w:tplc="0C0A000F" w:tentative="1">
+      <w:start w:val="1"/>
+      <w:numFmt w:val="decimal"/>
+      <w:lvlText w:val="%7."/>
+      <w:lvlJc w:val="left"/>
+      <w:pPr>
+        <w:ind w:left="5400" w:hanging="360"/>
+      </w:pPr>
+    </w:lvl>
+    <w:lvl w:ilvl="7" w:tplc="0C0A0019" w:tentative="1">
+      <w:start w:val="1"/>
+      <w:numFmt w:val="lowerLetter"/>
+      <w:lvlText w:val="%8."/>
+      <w:lvlJc w:val="left"/>
+      <w:pPr>
+        <w:ind w:left="6120" w:hanging="360"/>
+      </w:pPr>
+    </w:lvl>
+    <w:lvl w:ilvl="8" w:tplc="0C0A001B" w:tentative="1">
+      <w:start w:val="1"/>
+      <w:numFmt w:val="lowerRoman"/>
+      <w:lvlText w:val="%9."/>
+      <w:lvlJc w:val="right"/>
+      <w:pPr>
+        <w:ind w:left="6840" w:hanging="180"/>
+      </w:pPr>
+    </w:lvl>
+  </w:abstractNum>
+  <w:abstractNum w:abstractNumId="49">
     <w:nsid w:val="7DAA36C8"/>
     <w:multiLevelType w:val="hybridMultilevel"/>
     <w:tmpl w:val="421819F6"/>
@@ -38889,7 +38900,7 @@
     <w:abstractNumId w:val="40"/>
   </w:num>
   <w:num w:numId="6">
-    <w:abstractNumId w:val="46"/>
+    <w:abstractNumId w:val="47"/>
   </w:num>
   <w:num w:numId="7">
     <w:abstractNumId w:val="37"/>
@@ -38913,7 +38924,7 @@
     <w:abstractNumId w:val="2"/>
   </w:num>
   <w:num w:numId="14">
-    <w:abstractNumId w:val="48"/>
+    <w:abstractNumId w:val="49"/>
   </w:num>
   <w:num w:numId="15">
     <w:abstractNumId w:val="15"/>
@@ -38997,7 +39008,7 @@
     <w:abstractNumId w:val="41"/>
   </w:num>
   <w:num w:numId="42">
-    <w:abstractNumId w:val="47"/>
+    <w:abstractNumId w:val="48"/>
   </w:num>
   <w:num w:numId="43">
     <w:abstractNumId w:val="7"/>
@@ -39019,6 +39030,9 @@
   </w:num>
   <w:num w:numId="49">
     <w:abstractNumId w:val="44"/>
+  </w:num>
+  <w:num w:numId="50">
+    <w:abstractNumId w:val="46"/>
   </w:num>
   <w:numIdMacAtCleanup w:val="35"/>
 </w:numbering>
@@ -39748,7 +39762,7 @@
 </file>
 
 <file path=customXml/itemProps1.xml><?xml version="1.0" encoding="utf-8"?>
-<ds:datastoreItem xmlns:ds="http://schemas.openxmlformats.org/officeDocument/2006/customXml" ds:itemID="{115E85A6-EBD4-490E-B72C-7BE4EA8EA9C7}">
+<ds:datastoreItem xmlns:ds="http://schemas.openxmlformats.org/officeDocument/2006/customXml" ds:itemID="{4D7B21EC-BD62-4AED-A8CF-1BC699CB8CC0}">
   <ds:schemaRefs>
     <ds:schemaRef ds:uri="http://schemas.openxmlformats.org/officeDocument/2006/bibliography"/>
   </ds:schemaRefs>

--- a/trunk/CasosDeUso.docx
+++ b/trunk/CasosDeUso.docx
@@ -24325,8 +24325,8 @@
         <w:tblLook w:val="04A0"/>
       </w:tblPr>
       <w:tblGrid>
-        <w:gridCol w:w="1477"/>
-        <w:gridCol w:w="8093"/>
+        <w:gridCol w:w="1463"/>
+        <w:gridCol w:w="8107"/>
       </w:tblGrid>
       <w:tr>
         <w:tc>
@@ -24487,7 +24487,19 @@
                 <w:szCs w:val="18"/>
                 <w:lang w:val="es-AR"/>
               </w:rPr>
-              <w:t>El sistema genera la comparativa de precios a partir de las listas de precios de los proveedores.</w:t>
+              <w:t>El sistema genera incorpora las listas de precios de los proveedores para mantener actualizados los datos en base de datos</w:t>
+            </w:r>
+            <w:r>
+              <w:rPr>
+                <w:rFonts w:eastAsia="Times New Roman" w:cstheme="minorHAnsi"/>
+                <w:i/>
+                <w:iCs/>
+                <w:color w:val="000000"/>
+                <w:sz w:val="18"/>
+                <w:szCs w:val="18"/>
+                <w:lang w:val="es-AR"/>
+              </w:rPr>
+              <w:t>.</w:t>
             </w:r>
           </w:p>
         </w:tc>
@@ -24575,7 +24587,7 @@
                 <w:szCs w:val="18"/>
                 <w:lang w:val="es-AR"/>
               </w:rPr>
-              <w:t>Existen listas de precios de proveedores vigentes.</w:t>
+              <w:t>Pueden existir o no listas de precios de proveedores.</w:t>
             </w:r>
           </w:p>
         </w:tc>
@@ -24656,6 +24668,31 @@
             <w:r>
               <w:rPr>
                 <w:rFonts w:eastAsia="Times New Roman" w:cstheme="minorHAnsi"/>
+                <w:sz w:val="18"/>
+                <w:szCs w:val="18"/>
+                <w:lang w:val="es-ES"/>
+              </w:rPr>
+              <w:t>Existe una instancia de Lista de Precios vigente.</w:t>
+            </w:r>
+          </w:p>
+          <w:p>
+            <w:pPr>
+              <w:pStyle w:val="Prrafodelista"/>
+              <w:numPr>
+                <w:ilvl w:val="0"/>
+                <w:numId w:val="43"/>
+              </w:numPr>
+              <w:spacing w:after="0" w:line="0" w:lineRule="atLeast"/>
+              <w:rPr>
+                <w:rFonts w:eastAsia="Times New Roman" w:cstheme="minorHAnsi"/>
+                <w:sz w:val="18"/>
+                <w:szCs w:val="18"/>
+                <w:lang w:val="es-ES"/>
+              </w:rPr>
+            </w:pPr>
+            <w:r>
+              <w:rPr>
+                <w:rFonts w:eastAsia="Times New Roman" w:cstheme="minorHAnsi"/>
                 <w:i/>
                 <w:iCs/>
                 <w:color w:val="000000"/>
@@ -24663,7 +24700,7 @@
                 <w:szCs w:val="18"/>
                 <w:lang w:val="es-AR"/>
               </w:rPr>
-              <w:t>Página web actualizada con la nueva comparativa de precios.</w:t>
+              <w:t>Si existían listas de precios del mismo tipo se actualiza el estado de la anterior a No Vigente.</w:t>
             </w:r>
           </w:p>
         </w:tc>
@@ -24987,17 +25024,37 @@
                 <w:szCs w:val="18"/>
                 <w:lang w:val="es-AR"/>
               </w:rPr>
-              <w:t xml:space="preserve"> pide que se seleccione generación y publicación de comparativa de precios o consulta comparativa de precios</w:t>
-            </w:r>
-            <w:r>
-              <w:rPr>
-                <w:rFonts w:eastAsia="Times New Roman" w:cstheme="minorHAnsi"/>
-                <w:color w:val="000000"/>
-                <w:sz w:val="18"/>
-                <w:szCs w:val="18"/>
-                <w:lang w:val="es-AR"/>
-              </w:rPr>
-              <w:t>.</w:t>
+              <w:t xml:space="preserve"> p</w:t>
+            </w:r>
+            <w:r>
+              <w:rPr>
+                <w:rFonts w:eastAsia="Times New Roman" w:cstheme="minorHAnsi"/>
+                <w:color w:val="000000"/>
+                <w:sz w:val="18"/>
+                <w:szCs w:val="18"/>
+                <w:lang w:val="es-AR"/>
+              </w:rPr>
+              <w:t>ide que se seleccione la incorporación manual o vía archivo XML</w:t>
+            </w:r>
+            <w:r>
+              <w:rPr>
+                <w:rFonts w:eastAsia="Times New Roman" w:cstheme="minorHAnsi"/>
+                <w:color w:val="000000"/>
+                <w:sz w:val="18"/>
+                <w:szCs w:val="18"/>
+                <w:lang w:val="es-AR"/>
+              </w:rPr>
+              <w:t xml:space="preserve"> </w:t>
+            </w:r>
+            <w:r>
+              <w:rPr>
+                <w:rFonts w:eastAsia="Times New Roman" w:cstheme="minorHAnsi"/>
+                <w:color w:val="000000"/>
+                <w:sz w:val="18"/>
+                <w:szCs w:val="18"/>
+                <w:lang w:val="es-AR"/>
+              </w:rPr>
+              <w:t>de la Lista de Precios.</w:t>
             </w:r>
           </w:p>
           <w:p>
@@ -25047,7 +25104,59 @@
                 <w:szCs w:val="18"/>
                 <w:lang w:val="es-AR"/>
               </w:rPr>
-              <w:t>selecciona generación  y publicación de comparativa de precios.</w:t>
+              <w:t xml:space="preserve">selecciona </w:t>
+            </w:r>
+            <w:r>
+              <w:rPr>
+                <w:rFonts w:eastAsia="Times New Roman" w:cstheme="minorHAnsi"/>
+                <w:color w:val="000000"/>
+                <w:sz w:val="18"/>
+                <w:szCs w:val="18"/>
+                <w:lang w:val="es-AR"/>
+              </w:rPr>
+              <w:t xml:space="preserve"> </w:t>
+            </w:r>
+            <w:r>
+              <w:rPr>
+                <w:rFonts w:eastAsia="Times New Roman" w:cstheme="minorHAnsi"/>
+                <w:color w:val="000000"/>
+                <w:sz w:val="18"/>
+                <w:szCs w:val="18"/>
+                <w:lang w:val="es-AR"/>
+              </w:rPr>
+              <w:t xml:space="preserve">la </w:t>
+            </w:r>
+            <w:proofErr w:type="spellStart"/>
+            <w:r>
+              <w:rPr>
+                <w:rFonts w:eastAsia="Times New Roman" w:cstheme="minorHAnsi"/>
+                <w:color w:val="000000"/>
+                <w:sz w:val="18"/>
+                <w:szCs w:val="18"/>
+                <w:lang w:val="es-AR"/>
+              </w:rPr>
+              <w:t>incoporacion</w:t>
+            </w:r>
+            <w:proofErr w:type="spellEnd"/>
+            <w:r>
+              <w:rPr>
+                <w:rFonts w:eastAsia="Times New Roman" w:cstheme="minorHAnsi"/>
+                <w:color w:val="000000"/>
+                <w:sz w:val="18"/>
+                <w:szCs w:val="18"/>
+                <w:lang w:val="es-AR"/>
+              </w:rPr>
+              <w:t xml:space="preserve"> manual</w:t>
+            </w:r>
+            <w:r>
+              <w:rPr>
+                <w:rFonts w:eastAsia="Times New Roman" w:cstheme="minorHAnsi"/>
+                <w:color w:val="000000"/>
+                <w:sz w:val="18"/>
+                <w:szCs w:val="18"/>
+                <w:lang w:val="es-AR"/>
+              </w:rPr>
+              <w:t>.</w:t>
             </w:r>
           </w:p>
           <w:p>
@@ -25107,7 +25216,7 @@
                 <w:szCs w:val="18"/>
                 <w:lang w:val="es-AR"/>
               </w:rPr>
-              <w:t>procesa todas las listas de precios activas y genera la comparativa de precios.</w:t>
+              <w:t>solicita el se seleccione el proveedor al cual se asociará la lista de precios</w:t>
             </w:r>
           </w:p>
           <w:p>
@@ -25147,6 +25256,66 @@
                 <w:szCs w:val="18"/>
                 <w:lang w:val="es-AR"/>
               </w:rPr>
+              <w:t>usuario</w:t>
+            </w:r>
+            <w:r>
+              <w:rPr>
+                <w:rFonts w:eastAsia="Times New Roman" w:cstheme="minorHAnsi"/>
+                <w:color w:val="000000"/>
+                <w:sz w:val="18"/>
+                <w:szCs w:val="18"/>
+                <w:lang w:val="es-AR"/>
+              </w:rPr>
+              <w:t xml:space="preserve"> selecciona el proveedor y acepta</w:t>
+            </w:r>
+            <w:r>
+              <w:rPr>
+                <w:rFonts w:eastAsia="Times New Roman" w:cstheme="minorHAnsi"/>
+                <w:color w:val="000000"/>
+                <w:sz w:val="18"/>
+                <w:szCs w:val="18"/>
+                <w:lang w:val="es-AR"/>
+              </w:rPr>
+              <w:t>.</w:t>
+            </w:r>
+          </w:p>
+          <w:p>
+            <w:pPr>
+              <w:pStyle w:val="Prrafodelista"/>
+              <w:numPr>
+                <w:ilvl w:val="0"/>
+                <w:numId w:val="30"/>
+              </w:numPr>
+              <w:shd w:val="clear" w:color="auto" w:fill="FFFFFF"/>
+              <w:spacing w:after="0" w:line="0" w:lineRule="atLeast"/>
+              <w:textAlignment w:val="baseline"/>
+              <w:rPr>
+                <w:rFonts w:eastAsia="Times New Roman" w:cstheme="minorHAnsi"/>
+                <w:color w:val="000000"/>
+                <w:sz w:val="18"/>
+                <w:szCs w:val="18"/>
+                <w:lang w:val="es-AR"/>
+              </w:rPr>
+            </w:pPr>
+            <w:r>
+              <w:rPr>
+                <w:rFonts w:eastAsia="Times New Roman" w:cstheme="minorHAnsi"/>
+                <w:color w:val="000000"/>
+                <w:sz w:val="18"/>
+                <w:szCs w:val="18"/>
+                <w:lang w:val="es-AR"/>
+              </w:rPr>
+              <w:t xml:space="preserve">El </w:t>
+            </w:r>
+            <w:r>
+              <w:rPr>
+                <w:rFonts w:eastAsia="Times New Roman" w:cstheme="minorHAnsi"/>
+                <w:b/>
+                <w:color w:val="000000"/>
+                <w:sz w:val="18"/>
+                <w:szCs w:val="18"/>
+                <w:lang w:val="es-AR"/>
+              </w:rPr>
               <w:t>sistema</w:t>
             </w:r>
             <w:r>
@@ -25157,24 +25326,28 @@
                 <w:szCs w:val="18"/>
                 <w:lang w:val="es-AR"/>
               </w:rPr>
-              <w:t xml:space="preserve"> actualiza la página </w:t>
-            </w:r>
-            <w:r>
-              <w:rPr>
-                <w:rFonts w:eastAsia="Times New Roman" w:cstheme="minorHAnsi"/>
-                <w:color w:val="000000"/>
-                <w:sz w:val="18"/>
-                <w:szCs w:val="18"/>
-                <w:lang w:val="es-AR"/>
-              </w:rPr>
-              <w:t>web con la información generada y termina.</w:t>
-            </w:r>
-          </w:p>
-          <w:p>
-            <w:pPr>
+              <w:t xml:space="preserve"> </w:t>
+            </w:r>
+            <w:r>
+              <w:rPr>
+                <w:rFonts w:eastAsia="Times New Roman" w:cstheme="minorHAnsi"/>
+                <w:color w:val="000000"/>
+                <w:sz w:val="18"/>
+                <w:szCs w:val="18"/>
+                <w:lang w:val="es-AR"/>
+              </w:rPr>
+              <w:t xml:space="preserve">solicita el ingreso de los ítems y el precio unitario. </w:t>
+            </w:r>
+          </w:p>
+          <w:p>
+            <w:pPr>
+              <w:pStyle w:val="Prrafodelista"/>
+              <w:numPr>
+                <w:ilvl w:val="0"/>
+                <w:numId w:val="30"/>
+              </w:numPr>
               <w:shd w:val="clear" w:color="auto" w:fill="FFFFFF"/>
               <w:spacing w:after="0" w:line="0" w:lineRule="atLeast"/>
-              <w:ind w:left="720"/>
               <w:textAlignment w:val="baseline"/>
               <w:rPr>
                 <w:rFonts w:eastAsia="Times New Roman" w:cstheme="minorHAnsi"/>
@@ -25184,6 +25357,431 @@
                 <w:lang w:val="es-AR"/>
               </w:rPr>
             </w:pPr>
+            <w:r>
+              <w:rPr>
+                <w:rFonts w:eastAsia="Times New Roman" w:cstheme="minorHAnsi"/>
+                <w:color w:val="000000"/>
+                <w:sz w:val="18"/>
+                <w:szCs w:val="18"/>
+                <w:lang w:val="es-AR"/>
+              </w:rPr>
+              <w:t xml:space="preserve">El </w:t>
+            </w:r>
+            <w:r>
+              <w:rPr>
+                <w:rFonts w:eastAsia="Times New Roman" w:cstheme="minorHAnsi"/>
+                <w:b/>
+                <w:color w:val="000000"/>
+                <w:sz w:val="18"/>
+                <w:szCs w:val="18"/>
+                <w:lang w:val="es-AR"/>
+              </w:rPr>
+              <w:t>usuario</w:t>
+            </w:r>
+            <w:r>
+              <w:rPr>
+                <w:rFonts w:eastAsia="Times New Roman" w:cstheme="minorHAnsi"/>
+                <w:b/>
+                <w:color w:val="000000"/>
+                <w:sz w:val="18"/>
+                <w:szCs w:val="18"/>
+                <w:lang w:val="es-AR"/>
+              </w:rPr>
+              <w:t xml:space="preserve"> </w:t>
+            </w:r>
+            <w:r>
+              <w:rPr>
+                <w:rFonts w:eastAsia="Times New Roman" w:cstheme="minorHAnsi"/>
+                <w:color w:val="000000"/>
+                <w:sz w:val="18"/>
+                <w:szCs w:val="18"/>
+                <w:lang w:val="es-AR"/>
+              </w:rPr>
+              <w:t>ingresa todos los ítems con sus precios de lista.</w:t>
+            </w:r>
+          </w:p>
+          <w:p>
+            <w:pPr>
+              <w:pStyle w:val="Prrafodelista"/>
+              <w:numPr>
+                <w:ilvl w:val="0"/>
+                <w:numId w:val="30"/>
+              </w:numPr>
+              <w:shd w:val="clear" w:color="auto" w:fill="FFFFFF"/>
+              <w:spacing w:after="0" w:line="0" w:lineRule="atLeast"/>
+              <w:textAlignment w:val="baseline"/>
+              <w:rPr>
+                <w:rFonts w:eastAsia="Times New Roman" w:cstheme="minorHAnsi"/>
+                <w:color w:val="000000"/>
+                <w:sz w:val="18"/>
+                <w:szCs w:val="18"/>
+                <w:lang w:val="es-AR"/>
+              </w:rPr>
+            </w:pPr>
+            <w:r>
+              <w:rPr>
+                <w:rFonts w:eastAsia="Times New Roman" w:cstheme="minorHAnsi"/>
+                <w:color w:val="000000"/>
+                <w:sz w:val="18"/>
+                <w:szCs w:val="18"/>
+                <w:lang w:val="es-AR"/>
+              </w:rPr>
+              <w:t xml:space="preserve">El </w:t>
+            </w:r>
+            <w:r>
+              <w:rPr>
+                <w:rFonts w:eastAsia="Times New Roman" w:cstheme="minorHAnsi"/>
+                <w:b/>
+                <w:color w:val="000000"/>
+                <w:sz w:val="18"/>
+                <w:szCs w:val="18"/>
+                <w:lang w:val="es-AR"/>
+              </w:rPr>
+              <w:t xml:space="preserve">sistema </w:t>
+            </w:r>
+            <w:r>
+              <w:rPr>
+                <w:rFonts w:eastAsia="Times New Roman" w:cstheme="minorHAnsi"/>
+                <w:color w:val="000000"/>
+                <w:sz w:val="18"/>
+                <w:szCs w:val="18"/>
+                <w:lang w:val="es-AR"/>
+              </w:rPr>
+              <w:t>solicita el ingreso de posibles condiciones de venta, descuentos o recargos que se asignen a la lista o determinado ítem y el tipo de Lista de Precios (</w:t>
+            </w:r>
+            <w:proofErr w:type="spellStart"/>
+            <w:r>
+              <w:rPr>
+                <w:rFonts w:eastAsia="Times New Roman" w:cstheme="minorHAnsi"/>
+                <w:color w:val="000000"/>
+                <w:sz w:val="18"/>
+                <w:szCs w:val="18"/>
+                <w:lang w:val="es-AR"/>
+              </w:rPr>
+              <w:t>Comun</w:t>
+            </w:r>
+            <w:proofErr w:type="spellEnd"/>
+            <w:r>
+              <w:rPr>
+                <w:rFonts w:eastAsia="Times New Roman" w:cstheme="minorHAnsi"/>
+                <w:color w:val="000000"/>
+                <w:sz w:val="18"/>
+                <w:szCs w:val="18"/>
+                <w:lang w:val="es-AR"/>
+              </w:rPr>
+              <w:t xml:space="preserve"> o De Ofertas)</w:t>
+            </w:r>
+          </w:p>
+          <w:p>
+            <w:pPr>
+              <w:pStyle w:val="Prrafodelista"/>
+              <w:numPr>
+                <w:ilvl w:val="0"/>
+                <w:numId w:val="30"/>
+              </w:numPr>
+              <w:shd w:val="clear" w:color="auto" w:fill="FFFFFF"/>
+              <w:spacing w:after="0" w:line="0" w:lineRule="atLeast"/>
+              <w:textAlignment w:val="baseline"/>
+              <w:rPr>
+                <w:rFonts w:eastAsia="Times New Roman" w:cstheme="minorHAnsi"/>
+                <w:color w:val="000000"/>
+                <w:sz w:val="18"/>
+                <w:szCs w:val="18"/>
+                <w:lang w:val="es-AR"/>
+              </w:rPr>
+            </w:pPr>
+            <w:r>
+              <w:rPr>
+                <w:rFonts w:eastAsia="Times New Roman" w:cstheme="minorHAnsi"/>
+                <w:color w:val="000000"/>
+                <w:sz w:val="18"/>
+                <w:szCs w:val="18"/>
+                <w:lang w:val="es-AR"/>
+              </w:rPr>
+              <w:t xml:space="preserve">El </w:t>
+            </w:r>
+            <w:r>
+              <w:rPr>
+                <w:rFonts w:eastAsia="Times New Roman" w:cstheme="minorHAnsi"/>
+                <w:b/>
+                <w:color w:val="000000"/>
+                <w:sz w:val="18"/>
+                <w:szCs w:val="18"/>
+                <w:lang w:val="es-AR"/>
+              </w:rPr>
+              <w:t xml:space="preserve">usuario </w:t>
+            </w:r>
+            <w:r>
+              <w:rPr>
+                <w:rFonts w:eastAsia="Times New Roman" w:cstheme="minorHAnsi"/>
+                <w:color w:val="000000"/>
+                <w:sz w:val="18"/>
+                <w:szCs w:val="18"/>
+                <w:lang w:val="es-AR"/>
+              </w:rPr>
+              <w:t>ingresa la información solicitada.</w:t>
+            </w:r>
+          </w:p>
+          <w:p>
+            <w:pPr>
+              <w:pStyle w:val="Prrafodelista"/>
+              <w:numPr>
+                <w:ilvl w:val="0"/>
+                <w:numId w:val="30"/>
+              </w:numPr>
+              <w:shd w:val="clear" w:color="auto" w:fill="FFFFFF"/>
+              <w:spacing w:after="0" w:line="0" w:lineRule="atLeast"/>
+              <w:textAlignment w:val="baseline"/>
+              <w:rPr>
+                <w:rFonts w:eastAsia="Times New Roman" w:cstheme="minorHAnsi"/>
+                <w:color w:val="000000"/>
+                <w:sz w:val="18"/>
+                <w:szCs w:val="18"/>
+                <w:lang w:val="es-AR"/>
+              </w:rPr>
+            </w:pPr>
+            <w:r>
+              <w:rPr>
+                <w:rFonts w:eastAsia="Times New Roman" w:cstheme="minorHAnsi"/>
+                <w:color w:val="000000"/>
+                <w:sz w:val="18"/>
+                <w:szCs w:val="18"/>
+                <w:lang w:val="es-AR"/>
+              </w:rPr>
+              <w:t xml:space="preserve">El </w:t>
+            </w:r>
+            <w:r>
+              <w:rPr>
+                <w:rFonts w:eastAsia="Times New Roman" w:cstheme="minorHAnsi"/>
+                <w:b/>
+                <w:color w:val="000000"/>
+                <w:sz w:val="18"/>
+                <w:szCs w:val="18"/>
+                <w:lang w:val="es-AR"/>
+              </w:rPr>
+              <w:t xml:space="preserve">sistema </w:t>
+            </w:r>
+            <w:r>
+              <w:rPr>
+                <w:rFonts w:eastAsia="Times New Roman" w:cstheme="minorHAnsi"/>
+                <w:color w:val="000000"/>
+                <w:sz w:val="18"/>
+                <w:szCs w:val="18"/>
+                <w:lang w:val="es-AR"/>
+              </w:rPr>
+              <w:t>solicita confirmación de la lista de precios generada.</w:t>
+            </w:r>
+          </w:p>
+          <w:p>
+            <w:pPr>
+              <w:pStyle w:val="Prrafodelista"/>
+              <w:numPr>
+                <w:ilvl w:val="0"/>
+                <w:numId w:val="30"/>
+              </w:numPr>
+              <w:shd w:val="clear" w:color="auto" w:fill="FFFFFF"/>
+              <w:spacing w:after="0" w:line="0" w:lineRule="atLeast"/>
+              <w:textAlignment w:val="baseline"/>
+              <w:rPr>
+                <w:rFonts w:eastAsia="Times New Roman" w:cstheme="minorHAnsi"/>
+                <w:color w:val="000000"/>
+                <w:sz w:val="18"/>
+                <w:szCs w:val="18"/>
+                <w:lang w:val="es-AR"/>
+              </w:rPr>
+            </w:pPr>
+            <w:r>
+              <w:rPr>
+                <w:rFonts w:eastAsia="Times New Roman" w:cstheme="minorHAnsi"/>
+                <w:color w:val="000000"/>
+                <w:sz w:val="18"/>
+                <w:szCs w:val="18"/>
+                <w:lang w:val="es-AR"/>
+              </w:rPr>
+              <w:t xml:space="preserve">El </w:t>
+            </w:r>
+            <w:r>
+              <w:rPr>
+                <w:rFonts w:eastAsia="Times New Roman" w:cstheme="minorHAnsi"/>
+                <w:b/>
+                <w:color w:val="000000"/>
+                <w:sz w:val="18"/>
+                <w:szCs w:val="18"/>
+                <w:lang w:val="es-AR"/>
+              </w:rPr>
+              <w:t xml:space="preserve">usuario </w:t>
+            </w:r>
+            <w:r>
+              <w:rPr>
+                <w:rFonts w:eastAsia="Times New Roman" w:cstheme="minorHAnsi"/>
+                <w:color w:val="000000"/>
+                <w:sz w:val="18"/>
+                <w:szCs w:val="18"/>
+                <w:lang w:val="es-AR"/>
+              </w:rPr>
+              <w:t>confirma la generación de la lista.</w:t>
+            </w:r>
+          </w:p>
+          <w:p>
+            <w:pPr>
+              <w:pStyle w:val="Prrafodelista"/>
+              <w:numPr>
+                <w:ilvl w:val="0"/>
+                <w:numId w:val="30"/>
+              </w:numPr>
+              <w:shd w:val="clear" w:color="auto" w:fill="FFFFFF"/>
+              <w:spacing w:after="0" w:line="0" w:lineRule="atLeast"/>
+              <w:textAlignment w:val="baseline"/>
+              <w:rPr>
+                <w:rFonts w:eastAsia="Times New Roman" w:cstheme="minorHAnsi"/>
+                <w:color w:val="000000"/>
+                <w:sz w:val="18"/>
+                <w:szCs w:val="18"/>
+                <w:lang w:val="es-AR"/>
+              </w:rPr>
+            </w:pPr>
+            <w:r>
+              <w:rPr>
+                <w:rFonts w:eastAsia="Times New Roman" w:cstheme="minorHAnsi"/>
+                <w:color w:val="000000"/>
+                <w:sz w:val="18"/>
+                <w:szCs w:val="18"/>
+                <w:lang w:val="es-AR"/>
+              </w:rPr>
+              <w:lastRenderedPageBreak/>
+              <w:t xml:space="preserve">El </w:t>
+            </w:r>
+            <w:r>
+              <w:rPr>
+                <w:rFonts w:eastAsia="Times New Roman" w:cstheme="minorHAnsi"/>
+                <w:b/>
+                <w:color w:val="000000"/>
+                <w:sz w:val="18"/>
+                <w:szCs w:val="18"/>
+                <w:lang w:val="es-AR"/>
+              </w:rPr>
+              <w:t xml:space="preserve">sistema </w:t>
+            </w:r>
+            <w:r>
+              <w:rPr>
+                <w:rFonts w:eastAsia="Times New Roman" w:cstheme="minorHAnsi"/>
+                <w:color w:val="000000"/>
+                <w:sz w:val="18"/>
+                <w:szCs w:val="18"/>
+                <w:lang w:val="es-AR"/>
+              </w:rPr>
+              <w:t>incorpora la nueva lista de precios y le asigna estado vigente.</w:t>
+            </w:r>
+          </w:p>
+          <w:p>
+            <w:pPr>
+              <w:pStyle w:val="Prrafodelista"/>
+              <w:numPr>
+                <w:ilvl w:val="0"/>
+                <w:numId w:val="30"/>
+              </w:numPr>
+              <w:shd w:val="clear" w:color="auto" w:fill="FFFFFF"/>
+              <w:spacing w:after="0" w:line="0" w:lineRule="atLeast"/>
+              <w:textAlignment w:val="baseline"/>
+              <w:rPr>
+                <w:rFonts w:eastAsia="Times New Roman" w:cstheme="minorHAnsi"/>
+                <w:color w:val="000000"/>
+                <w:sz w:val="18"/>
+                <w:szCs w:val="18"/>
+                <w:lang w:val="es-AR"/>
+              </w:rPr>
+            </w:pPr>
+            <w:r>
+              <w:rPr>
+                <w:rFonts w:eastAsia="Times New Roman" w:cstheme="minorHAnsi"/>
+                <w:color w:val="000000"/>
+                <w:sz w:val="18"/>
+                <w:szCs w:val="18"/>
+                <w:lang w:val="es-AR"/>
+              </w:rPr>
+              <w:t xml:space="preserve">El </w:t>
+            </w:r>
+            <w:r>
+              <w:rPr>
+                <w:rFonts w:eastAsia="Times New Roman" w:cstheme="minorHAnsi"/>
+                <w:b/>
+                <w:color w:val="000000"/>
+                <w:sz w:val="18"/>
+                <w:szCs w:val="18"/>
+                <w:lang w:val="es-AR"/>
+              </w:rPr>
+              <w:t xml:space="preserve">sistema </w:t>
+            </w:r>
+            <w:r>
+              <w:rPr>
+                <w:rFonts w:eastAsia="Times New Roman" w:cstheme="minorHAnsi"/>
+                <w:color w:val="000000"/>
+                <w:sz w:val="18"/>
+                <w:szCs w:val="18"/>
+                <w:lang w:val="es-AR"/>
+              </w:rPr>
+              <w:t>busca listas de precios del mismo tipo y actualiza el estado de la misma a No Vigente.</w:t>
+            </w:r>
+          </w:p>
+          <w:p>
+            <w:pPr>
+              <w:pStyle w:val="Prrafodelista"/>
+              <w:numPr>
+                <w:ilvl w:val="0"/>
+                <w:numId w:val="30"/>
+              </w:numPr>
+              <w:shd w:val="clear" w:color="auto" w:fill="FFFFFF"/>
+              <w:spacing w:after="0" w:line="0" w:lineRule="atLeast"/>
+              <w:textAlignment w:val="baseline"/>
+              <w:rPr>
+                <w:rFonts w:eastAsia="Times New Roman" w:cstheme="minorHAnsi"/>
+                <w:color w:val="000000"/>
+                <w:sz w:val="18"/>
+                <w:szCs w:val="18"/>
+                <w:lang w:val="es-AR"/>
+              </w:rPr>
+            </w:pPr>
+            <w:r>
+              <w:rPr>
+                <w:rFonts w:eastAsia="Times New Roman" w:cstheme="minorHAnsi"/>
+                <w:color w:val="000000"/>
+                <w:sz w:val="18"/>
+                <w:szCs w:val="18"/>
+                <w:lang w:val="es-AR"/>
+              </w:rPr>
+              <w:t xml:space="preserve">El </w:t>
+            </w:r>
+            <w:r>
+              <w:rPr>
+                <w:rFonts w:eastAsia="Times New Roman" w:cstheme="minorHAnsi"/>
+                <w:b/>
+                <w:color w:val="000000"/>
+                <w:sz w:val="18"/>
+                <w:szCs w:val="18"/>
+                <w:lang w:val="es-AR"/>
+              </w:rPr>
+              <w:t xml:space="preserve">sistema </w:t>
+            </w:r>
+            <w:r>
+              <w:rPr>
+                <w:rFonts w:eastAsia="Times New Roman" w:cstheme="minorHAnsi"/>
+                <w:color w:val="000000"/>
+                <w:sz w:val="18"/>
+                <w:szCs w:val="18"/>
+                <w:lang w:val="es-AR"/>
+              </w:rPr>
+              <w:t>finaliza la operación.</w:t>
+            </w:r>
+            <w:r>
+              <w:rPr>
+                <w:rFonts w:eastAsia="Times New Roman" w:cstheme="minorHAnsi"/>
+                <w:color w:val="000000"/>
+                <w:sz w:val="18"/>
+                <w:szCs w:val="18"/>
+                <w:lang w:val="es-AR"/>
+              </w:rPr>
+              <w:t xml:space="preserve"> </w:t>
+            </w:r>
           </w:p>
         </w:tc>
       </w:tr>
@@ -25224,6 +25822,7 @@
                 <w:szCs w:val="18"/>
                 <w:lang w:val="es-AR"/>
               </w:rPr>
+              <w:lastRenderedPageBreak/>
               <w:t>Flujos Alternativos</w:t>
             </w:r>
           </w:p>
@@ -25299,7 +25898,7 @@
                 <w:szCs w:val="18"/>
                 <w:lang w:val="es-AR"/>
               </w:rPr>
-              <w:t>Consulta</w:t>
+              <w:t>Ingreso por XML</w:t>
             </w:r>
           </w:p>
         </w:tc>
@@ -25377,7 +25976,27 @@
                 <w:szCs w:val="18"/>
                 <w:lang w:val="es-AR"/>
               </w:rPr>
-              <w:t>selecciona consultar lista comparativa de precios.</w:t>
+              <w:t xml:space="preserve">selecciona </w:t>
+            </w:r>
+            <w:r>
+              <w:rPr>
+                <w:rFonts w:eastAsia="Times New Roman" w:cstheme="minorHAnsi"/>
+                <w:color w:val="000000"/>
+                <w:sz w:val="18"/>
+                <w:szCs w:val="18"/>
+                <w:lang w:val="es-AR"/>
+              </w:rPr>
+              <w:t>incorporación por archivo XML</w:t>
+            </w:r>
+            <w:r>
+              <w:rPr>
+                <w:rFonts w:eastAsia="Times New Roman" w:cstheme="minorHAnsi"/>
+                <w:color w:val="000000"/>
+                <w:sz w:val="18"/>
+                <w:szCs w:val="18"/>
+                <w:lang w:val="es-AR"/>
+              </w:rPr>
+              <w:t>.</w:t>
             </w:r>
           </w:p>
           <w:p>
@@ -25427,7 +26046,17 @@
                 <w:szCs w:val="18"/>
                 <w:lang w:val="es-AR"/>
               </w:rPr>
-              <w:t>solicita el ingreso del rodamiento a consultar.</w:t>
+              <w:t>solicita la búsqueda del archivo en determinada ruta</w:t>
+            </w:r>
+            <w:r>
+              <w:rPr>
+                <w:rFonts w:eastAsia="Times New Roman" w:cstheme="minorHAnsi"/>
+                <w:color w:val="000000"/>
+                <w:sz w:val="18"/>
+                <w:szCs w:val="18"/>
+                <w:lang w:val="es-AR"/>
+              </w:rPr>
+              <w:t>.</w:t>
             </w:r>
           </w:p>
           <w:p>
@@ -25477,8 +26106,30 @@
                 <w:szCs w:val="18"/>
                 <w:lang w:val="es-AR"/>
               </w:rPr>
-              <w:t>ingresa la consulta</w:t>
-            </w:r>
+              <w:t>ingresa l</w:t>
+            </w:r>
+            <w:r>
+              <w:rPr>
+                <w:rFonts w:eastAsia="Times New Roman" w:cstheme="minorHAnsi"/>
+                <w:color w:val="000000"/>
+                <w:sz w:val="18"/>
+                <w:szCs w:val="18"/>
+                <w:lang w:val="es-AR"/>
+              </w:rPr>
+              <w:t xml:space="preserve">a ruta donde se encuentra el archivo correspondiente y presiona </w:t>
+            </w:r>
+            <w:proofErr w:type="spellStart"/>
+            <w:r>
+              <w:rPr>
+                <w:rFonts w:eastAsia="Times New Roman" w:cstheme="minorHAnsi"/>
+                <w:color w:val="000000"/>
+                <w:sz w:val="18"/>
+                <w:szCs w:val="18"/>
+                <w:lang w:val="es-AR"/>
+              </w:rPr>
+              <w:t>upload</w:t>
+            </w:r>
+            <w:proofErr w:type="spellEnd"/>
             <w:r>
               <w:rPr>
                 <w:rFonts w:eastAsia="Times New Roman" w:cstheme="minorHAnsi"/>
@@ -25516,7 +26167,6 @@
                 <w:szCs w:val="18"/>
                 <w:lang w:val="es-AR"/>
               </w:rPr>
-              <w:lastRenderedPageBreak/>
               <w:t xml:space="preserve">El </w:t>
             </w:r>
             <w:r>
@@ -25538,17 +26188,237 @@
                 <w:szCs w:val="18"/>
                 <w:lang w:val="es-AR"/>
               </w:rPr>
-              <w:t xml:space="preserve"> muestra por pantalla: </w:t>
-            </w:r>
-            <w:r>
-              <w:rPr>
-                <w:rFonts w:eastAsia="Times New Roman" w:cstheme="minorHAnsi"/>
-                <w:color w:val="000000"/>
-                <w:sz w:val="18"/>
-                <w:szCs w:val="18"/>
-                <w:lang w:val="es-AR"/>
-              </w:rPr>
-              <w:t xml:space="preserve">mejor precio, características del rodamiento, marca, país de origen proveedor y lista del proveedor de donde salió el precio. </w:t>
+              <w:t xml:space="preserve"> muestra por pantalla la lista de precios del archivo XML y solicita la confirmación para la incorporación de la misma.</w:t>
+            </w:r>
+            <w:r>
+              <w:rPr>
+                <w:rFonts w:eastAsia="Times New Roman" w:cstheme="minorHAnsi"/>
+                <w:color w:val="000000"/>
+                <w:sz w:val="18"/>
+                <w:szCs w:val="18"/>
+                <w:lang w:val="es-AR"/>
+              </w:rPr>
+              <w:t xml:space="preserve"> </w:t>
+            </w:r>
+          </w:p>
+          <w:p>
+            <w:pPr>
+              <w:pStyle w:val="Prrafodelista"/>
+              <w:numPr>
+                <w:ilvl w:val="0"/>
+                <w:numId w:val="32"/>
+              </w:numPr>
+              <w:shd w:val="clear" w:color="auto" w:fill="FFFFFF"/>
+              <w:spacing w:after="0" w:line="0" w:lineRule="atLeast"/>
+              <w:textAlignment w:val="baseline"/>
+              <w:rPr>
+                <w:rFonts w:eastAsia="Times New Roman" w:cstheme="minorHAnsi"/>
+                <w:color w:val="000000"/>
+                <w:sz w:val="18"/>
+                <w:szCs w:val="18"/>
+                <w:lang w:val="es-AR"/>
+              </w:rPr>
+            </w:pPr>
+            <w:r>
+              <w:rPr>
+                <w:rFonts w:eastAsia="Times New Roman" w:cstheme="minorHAnsi"/>
+                <w:color w:val="000000"/>
+                <w:sz w:val="18"/>
+                <w:szCs w:val="18"/>
+                <w:lang w:val="es-AR"/>
+              </w:rPr>
+              <w:t xml:space="preserve">El </w:t>
+            </w:r>
+            <w:r>
+              <w:rPr>
+                <w:rFonts w:eastAsia="Times New Roman" w:cstheme="minorHAnsi"/>
+                <w:b/>
+                <w:color w:val="000000"/>
+                <w:sz w:val="18"/>
+                <w:szCs w:val="18"/>
+                <w:lang w:val="es-AR"/>
+              </w:rPr>
+              <w:t xml:space="preserve">usuario </w:t>
+            </w:r>
+            <w:r>
+              <w:rPr>
+                <w:rFonts w:eastAsia="Times New Roman" w:cstheme="minorHAnsi"/>
+                <w:color w:val="000000"/>
+                <w:sz w:val="18"/>
+                <w:szCs w:val="18"/>
+                <w:lang w:val="es-AR"/>
+              </w:rPr>
+              <w:t xml:space="preserve">confirma la </w:t>
+            </w:r>
+            <w:r>
+              <w:rPr>
+                <w:rFonts w:eastAsia="Times New Roman" w:cstheme="minorHAnsi"/>
+                <w:color w:val="000000"/>
+                <w:sz w:val="18"/>
+                <w:szCs w:val="18"/>
+                <w:lang w:val="es-AR"/>
+              </w:rPr>
+              <w:t>incorpora</w:t>
+            </w:r>
+            <w:r>
+              <w:rPr>
+                <w:rFonts w:eastAsia="Times New Roman" w:cstheme="minorHAnsi"/>
+                <w:color w:val="000000"/>
+                <w:sz w:val="18"/>
+                <w:szCs w:val="18"/>
+                <w:lang w:val="es-AR"/>
+              </w:rPr>
+              <w:t>ción de la lista.</w:t>
+            </w:r>
+          </w:p>
+          <w:p>
+            <w:pPr>
+              <w:pStyle w:val="Prrafodelista"/>
+              <w:numPr>
+                <w:ilvl w:val="0"/>
+                <w:numId w:val="32"/>
+              </w:numPr>
+              <w:shd w:val="clear" w:color="auto" w:fill="FFFFFF"/>
+              <w:spacing w:after="0" w:line="0" w:lineRule="atLeast"/>
+              <w:textAlignment w:val="baseline"/>
+              <w:rPr>
+                <w:rFonts w:eastAsia="Times New Roman" w:cstheme="minorHAnsi"/>
+                <w:color w:val="000000"/>
+                <w:sz w:val="18"/>
+                <w:szCs w:val="18"/>
+                <w:lang w:val="es-AR"/>
+              </w:rPr>
+            </w:pPr>
+            <w:r>
+              <w:rPr>
+                <w:rFonts w:eastAsia="Times New Roman" w:cstheme="minorHAnsi"/>
+                <w:color w:val="000000"/>
+                <w:sz w:val="18"/>
+                <w:szCs w:val="18"/>
+                <w:lang w:val="es-AR"/>
+              </w:rPr>
+              <w:t xml:space="preserve">El </w:t>
+            </w:r>
+            <w:r>
+              <w:rPr>
+                <w:rFonts w:eastAsia="Times New Roman" w:cstheme="minorHAnsi"/>
+                <w:b/>
+                <w:color w:val="000000"/>
+                <w:sz w:val="18"/>
+                <w:szCs w:val="18"/>
+                <w:lang w:val="es-AR"/>
+              </w:rPr>
+              <w:t xml:space="preserve">sistema </w:t>
+            </w:r>
+            <w:r>
+              <w:rPr>
+                <w:rFonts w:eastAsia="Times New Roman" w:cstheme="minorHAnsi"/>
+                <w:color w:val="000000"/>
+                <w:sz w:val="18"/>
+                <w:szCs w:val="18"/>
+                <w:lang w:val="es-AR"/>
+              </w:rPr>
+              <w:t>incorpora la nueva lista de precios y le asigna estado vigente.</w:t>
+            </w:r>
+          </w:p>
+          <w:p>
+            <w:pPr>
+              <w:pStyle w:val="Prrafodelista"/>
+              <w:numPr>
+                <w:ilvl w:val="0"/>
+                <w:numId w:val="32"/>
+              </w:numPr>
+              <w:shd w:val="clear" w:color="auto" w:fill="FFFFFF"/>
+              <w:spacing w:after="0" w:line="0" w:lineRule="atLeast"/>
+              <w:textAlignment w:val="baseline"/>
+              <w:rPr>
+                <w:rFonts w:eastAsia="Times New Roman" w:cstheme="minorHAnsi"/>
+                <w:color w:val="000000"/>
+                <w:sz w:val="18"/>
+                <w:szCs w:val="18"/>
+                <w:lang w:val="es-AR"/>
+              </w:rPr>
+            </w:pPr>
+            <w:r>
+              <w:rPr>
+                <w:rFonts w:eastAsia="Times New Roman" w:cstheme="minorHAnsi"/>
+                <w:color w:val="000000"/>
+                <w:sz w:val="18"/>
+                <w:szCs w:val="18"/>
+                <w:lang w:val="es-AR"/>
+              </w:rPr>
+              <w:t xml:space="preserve">El </w:t>
+            </w:r>
+            <w:r>
+              <w:rPr>
+                <w:rFonts w:eastAsia="Times New Roman" w:cstheme="minorHAnsi"/>
+                <w:b/>
+                <w:color w:val="000000"/>
+                <w:sz w:val="18"/>
+                <w:szCs w:val="18"/>
+                <w:lang w:val="es-AR"/>
+              </w:rPr>
+              <w:t xml:space="preserve">sistema </w:t>
+            </w:r>
+            <w:r>
+              <w:rPr>
+                <w:rFonts w:eastAsia="Times New Roman" w:cstheme="minorHAnsi"/>
+                <w:color w:val="000000"/>
+                <w:sz w:val="18"/>
+                <w:szCs w:val="18"/>
+                <w:lang w:val="es-AR"/>
+              </w:rPr>
+              <w:t>busca listas de precios del mismo tipo y actualiza el estado de la misma a No Vigente.</w:t>
+            </w:r>
+          </w:p>
+          <w:p>
+            <w:pPr>
+              <w:pStyle w:val="Prrafodelista"/>
+              <w:numPr>
+                <w:ilvl w:val="0"/>
+                <w:numId w:val="32"/>
+              </w:numPr>
+              <w:shd w:val="clear" w:color="auto" w:fill="FFFFFF"/>
+              <w:spacing w:after="0" w:line="0" w:lineRule="atLeast"/>
+              <w:textAlignment w:val="baseline"/>
+              <w:rPr>
+                <w:rFonts w:eastAsia="Times New Roman" w:cstheme="minorHAnsi"/>
+                <w:color w:val="000000"/>
+                <w:sz w:val="18"/>
+                <w:szCs w:val="18"/>
+                <w:lang w:val="es-AR"/>
+              </w:rPr>
+            </w:pPr>
+            <w:r>
+              <w:rPr>
+                <w:rFonts w:eastAsia="Times New Roman" w:cstheme="minorHAnsi"/>
+                <w:color w:val="000000"/>
+                <w:sz w:val="18"/>
+                <w:szCs w:val="18"/>
+                <w:lang w:val="es-AR"/>
+              </w:rPr>
+              <w:t xml:space="preserve">El </w:t>
+            </w:r>
+            <w:r>
+              <w:rPr>
+                <w:rFonts w:eastAsia="Times New Roman" w:cstheme="minorHAnsi"/>
+                <w:b/>
+                <w:color w:val="000000"/>
+                <w:sz w:val="18"/>
+                <w:szCs w:val="18"/>
+                <w:lang w:val="es-AR"/>
+              </w:rPr>
+              <w:t xml:space="preserve">sistema </w:t>
+            </w:r>
+            <w:r>
+              <w:rPr>
+                <w:rFonts w:eastAsia="Times New Roman" w:cstheme="minorHAnsi"/>
+                <w:color w:val="000000"/>
+                <w:sz w:val="18"/>
+                <w:szCs w:val="18"/>
+                <w:lang w:val="es-AR"/>
+              </w:rPr>
+              <w:t>finaliza la operación.</w:t>
             </w:r>
           </w:p>
         </w:tc>
@@ -25592,7 +26462,6 @@
                 <w:szCs w:val="18"/>
                 <w:lang w:val="es-AR"/>
               </w:rPr>
-              <w:lastRenderedPageBreak/>
               <w:t>Excepciones</w:t>
             </w:r>
           </w:p>
@@ -26844,6 +27713,7 @@
                 <w:szCs w:val="18"/>
                 <w:lang w:val="es-AR"/>
               </w:rPr>
+              <w:lastRenderedPageBreak/>
               <w:t>Descripción:</w:t>
             </w:r>
           </w:p>
@@ -27561,7 +28431,6 @@
                 <w:szCs w:val="18"/>
                 <w:lang w:val="es-AR"/>
               </w:rPr>
-              <w:lastRenderedPageBreak/>
               <w:t xml:space="preserve">El </w:t>
             </w:r>
             <w:r>
@@ -28072,7 +28941,6 @@
                 <w:szCs w:val="18"/>
                 <w:lang w:val="es-AR"/>
               </w:rPr>
-              <w:lastRenderedPageBreak/>
               <w:t>Flujos Alternativos</w:t>
             </w:r>
           </w:p>
@@ -30183,7 +31051,6 @@
                 <w:szCs w:val="18"/>
                 <w:lang w:val="es-AR"/>
               </w:rPr>
-              <w:lastRenderedPageBreak/>
               <w:t>Precondiciones:</w:t>
             </w:r>
           </w:p>
@@ -32039,6 +32906,2368 @@
         </w:tc>
       </w:tr>
     </w:tbl>
+    <w:p>
+      <w:pPr>
+        <w:rPr>
+          <w:rFonts w:cstheme="minorHAnsi"/>
+          <w:sz w:val="18"/>
+          <w:szCs w:val="18"/>
+          <w:lang w:val="es-AR"/>
+        </w:rPr>
+      </w:pPr>
+    </w:p>
+    <w:p>
+      <w:pPr>
+        <w:rPr>
+          <w:rFonts w:cstheme="minorHAnsi"/>
+          <w:sz w:val="18"/>
+          <w:szCs w:val="18"/>
+          <w:lang w:val="es-AR"/>
+        </w:rPr>
+      </w:pPr>
+    </w:p>
+    <w:p>
+      <w:pPr>
+        <w:rPr>
+          <w:rFonts w:cstheme="minorHAnsi"/>
+          <w:sz w:val="18"/>
+          <w:szCs w:val="18"/>
+          <w:lang w:val="es-AR"/>
+        </w:rPr>
+      </w:pPr>
+    </w:p>
+    <w:tbl>
+      <w:tblPr>
+        <w:tblW w:w="0" w:type="auto"/>
+        <w:tblCellMar>
+          <w:top w:w="15" w:type="dxa"/>
+          <w:left w:w="15" w:type="dxa"/>
+          <w:bottom w:w="15" w:type="dxa"/>
+          <w:right w:w="15" w:type="dxa"/>
+        </w:tblCellMar>
+        <w:tblLook w:val="04A0"/>
+      </w:tblPr>
+      <w:tblGrid>
+        <w:gridCol w:w="1795"/>
+        <w:gridCol w:w="3300"/>
+        <w:gridCol w:w="2187"/>
+        <w:gridCol w:w="1808"/>
+      </w:tblGrid>
+      <w:tr>
+        <w:tc>
+          <w:tcPr>
+            <w:tcW w:w="0" w:type="auto"/>
+            <w:tcBorders>
+              <w:top w:val="dotted" w:sz="6" w:space="0" w:color="AAAAAA"/>
+              <w:left w:val="dotted" w:sz="6" w:space="0" w:color="AAAAAA"/>
+              <w:bottom w:val="dotted" w:sz="6" w:space="0" w:color="AAAAAA"/>
+              <w:right w:val="dotted" w:sz="6" w:space="0" w:color="AAAAAA"/>
+            </w:tcBorders>
+            <w:tcMar>
+              <w:top w:w="105" w:type="dxa"/>
+              <w:left w:w="105" w:type="dxa"/>
+              <w:bottom w:w="105" w:type="dxa"/>
+              <w:right w:w="105" w:type="dxa"/>
+            </w:tcMar>
+            <w:hideMark/>
+          </w:tcPr>
+          <w:p>
+            <w:pPr>
+              <w:spacing w:after="0" w:line="240" w:lineRule="auto"/>
+              <w:rPr>
+                <w:rFonts w:eastAsia="Times New Roman" w:cstheme="minorHAnsi"/>
+                <w:sz w:val="18"/>
+                <w:szCs w:val="18"/>
+                <w:lang w:val="es-AR"/>
+              </w:rPr>
+            </w:pPr>
+          </w:p>
+          <w:p>
+            <w:pPr>
+              <w:spacing w:after="0" w:line="0" w:lineRule="atLeast"/>
+              <w:jc w:val="right"/>
+              <w:rPr>
+                <w:rFonts w:eastAsia="Times New Roman" w:cstheme="minorHAnsi"/>
+                <w:sz w:val="18"/>
+                <w:szCs w:val="18"/>
+                <w:lang w:val="es-AR"/>
+              </w:rPr>
+            </w:pPr>
+            <w:r>
+              <w:rPr>
+                <w:rFonts w:eastAsia="Times New Roman" w:cstheme="minorHAnsi"/>
+                <w:color w:val="000000"/>
+                <w:sz w:val="18"/>
+                <w:szCs w:val="18"/>
+                <w:lang w:val="es-AR"/>
+              </w:rPr>
+              <w:t>Caso de Uso ID:</w:t>
+            </w:r>
+          </w:p>
+        </w:tc>
+        <w:tc>
+          <w:tcPr>
+            <w:tcW w:w="0" w:type="auto"/>
+            <w:tcBorders>
+              <w:top w:val="dotted" w:sz="6" w:space="0" w:color="AAAAAA"/>
+              <w:left w:val="dotted" w:sz="6" w:space="0" w:color="AAAAAA"/>
+              <w:bottom w:val="dotted" w:sz="6" w:space="0" w:color="AAAAAA"/>
+              <w:right w:val="dotted" w:sz="6" w:space="0" w:color="AAAAAA"/>
+            </w:tcBorders>
+            <w:tcMar>
+              <w:top w:w="105" w:type="dxa"/>
+              <w:left w:w="105" w:type="dxa"/>
+              <w:bottom w:w="105" w:type="dxa"/>
+              <w:right w:w="105" w:type="dxa"/>
+            </w:tcMar>
+            <w:hideMark/>
+          </w:tcPr>
+          <w:p>
+            <w:pPr>
+              <w:spacing w:after="0" w:line="0" w:lineRule="atLeast"/>
+              <w:rPr>
+                <w:rFonts w:eastAsia="Times New Roman" w:cstheme="minorHAnsi"/>
+                <w:sz w:val="18"/>
+                <w:szCs w:val="18"/>
+                <w:highlight w:val="yellow"/>
+                <w:lang w:val="es-AR"/>
+              </w:rPr>
+            </w:pPr>
+            <w:r>
+              <w:rPr>
+                <w:rFonts w:eastAsia="Times New Roman" w:cstheme="minorHAnsi"/>
+                <w:color w:val="000000"/>
+                <w:sz w:val="18"/>
+                <w:szCs w:val="18"/>
+                <w:highlight w:val="yellow"/>
+                <w:lang w:val="es-AR"/>
+              </w:rPr>
+              <w:t>CU_12</w:t>
+            </w:r>
+          </w:p>
+        </w:tc>
+        <w:tc>
+          <w:tcPr>
+            <w:tcW w:w="0" w:type="auto"/>
+            <w:tcBorders>
+              <w:top w:val="dotted" w:sz="6" w:space="0" w:color="AAAAAA"/>
+              <w:left w:val="dotted" w:sz="6" w:space="0" w:color="AAAAAA"/>
+              <w:bottom w:val="dotted" w:sz="6" w:space="0" w:color="AAAAAA"/>
+              <w:right w:val="dotted" w:sz="6" w:space="0" w:color="AAAAAA"/>
+            </w:tcBorders>
+            <w:tcMar>
+              <w:top w:w="105" w:type="dxa"/>
+              <w:left w:w="105" w:type="dxa"/>
+              <w:bottom w:w="105" w:type="dxa"/>
+              <w:right w:w="105" w:type="dxa"/>
+            </w:tcMar>
+            <w:hideMark/>
+          </w:tcPr>
+          <w:p>
+            <w:pPr>
+              <w:spacing w:after="0" w:line="240" w:lineRule="auto"/>
+              <w:rPr>
+                <w:rFonts w:eastAsia="Times New Roman" w:cstheme="minorHAnsi"/>
+                <w:sz w:val="18"/>
+                <w:szCs w:val="18"/>
+                <w:lang w:val="es-AR"/>
+              </w:rPr>
+            </w:pPr>
+          </w:p>
+        </w:tc>
+        <w:tc>
+          <w:tcPr>
+            <w:tcW w:w="1808" w:type="dxa"/>
+            <w:tcBorders>
+              <w:top w:val="dotted" w:sz="6" w:space="0" w:color="AAAAAA"/>
+              <w:left w:val="dotted" w:sz="6" w:space="0" w:color="AAAAAA"/>
+              <w:bottom w:val="dotted" w:sz="6" w:space="0" w:color="AAAAAA"/>
+              <w:right w:val="dotted" w:sz="6" w:space="0" w:color="AAAAAA"/>
+            </w:tcBorders>
+            <w:tcMar>
+              <w:top w:w="105" w:type="dxa"/>
+              <w:left w:w="105" w:type="dxa"/>
+              <w:bottom w:w="105" w:type="dxa"/>
+              <w:right w:w="105" w:type="dxa"/>
+            </w:tcMar>
+            <w:hideMark/>
+          </w:tcPr>
+          <w:p>
+            <w:pPr>
+              <w:spacing w:after="0" w:line="240" w:lineRule="auto"/>
+              <w:rPr>
+                <w:rFonts w:eastAsia="Times New Roman" w:cstheme="minorHAnsi"/>
+                <w:sz w:val="18"/>
+                <w:szCs w:val="18"/>
+                <w:lang w:val="es-AR"/>
+              </w:rPr>
+            </w:pPr>
+          </w:p>
+        </w:tc>
+      </w:tr>
+      <w:tr>
+        <w:tc>
+          <w:tcPr>
+            <w:tcW w:w="0" w:type="auto"/>
+            <w:tcBorders>
+              <w:top w:val="dotted" w:sz="6" w:space="0" w:color="AAAAAA"/>
+              <w:left w:val="dotted" w:sz="6" w:space="0" w:color="AAAAAA"/>
+              <w:bottom w:val="dotted" w:sz="6" w:space="0" w:color="AAAAAA"/>
+              <w:right w:val="dotted" w:sz="6" w:space="0" w:color="AAAAAA"/>
+            </w:tcBorders>
+            <w:tcMar>
+              <w:top w:w="105" w:type="dxa"/>
+              <w:left w:w="105" w:type="dxa"/>
+              <w:bottom w:w="105" w:type="dxa"/>
+              <w:right w:w="105" w:type="dxa"/>
+            </w:tcMar>
+            <w:hideMark/>
+          </w:tcPr>
+          <w:p>
+            <w:pPr>
+              <w:spacing w:after="0" w:line="0" w:lineRule="atLeast"/>
+              <w:jc w:val="right"/>
+              <w:rPr>
+                <w:rFonts w:eastAsia="Times New Roman" w:cstheme="minorHAnsi"/>
+                <w:sz w:val="18"/>
+                <w:szCs w:val="18"/>
+                <w:lang w:val="es-AR"/>
+              </w:rPr>
+            </w:pPr>
+            <w:r>
+              <w:rPr>
+                <w:rFonts w:eastAsia="Times New Roman" w:cstheme="minorHAnsi"/>
+                <w:color w:val="000000"/>
+                <w:sz w:val="18"/>
+                <w:szCs w:val="18"/>
+                <w:lang w:val="es-AR"/>
+              </w:rPr>
+              <w:t>Caso de Uso Nombre:</w:t>
+            </w:r>
+          </w:p>
+        </w:tc>
+        <w:tc>
+          <w:tcPr>
+            <w:tcW w:w="0" w:type="auto"/>
+            <w:tcBorders>
+              <w:top w:val="dotted" w:sz="6" w:space="0" w:color="AAAAAA"/>
+              <w:left w:val="dotted" w:sz="6" w:space="0" w:color="AAAAAA"/>
+              <w:bottom w:val="dotted" w:sz="6" w:space="0" w:color="AAAAAA"/>
+              <w:right w:val="dotted" w:sz="6" w:space="0" w:color="AAAAAA"/>
+            </w:tcBorders>
+            <w:tcMar>
+              <w:top w:w="105" w:type="dxa"/>
+              <w:left w:w="105" w:type="dxa"/>
+              <w:bottom w:w="105" w:type="dxa"/>
+              <w:right w:w="105" w:type="dxa"/>
+            </w:tcMar>
+          </w:tcPr>
+          <w:p>
+            <w:pPr>
+              <w:spacing w:after="0" w:line="240" w:lineRule="auto"/>
+              <w:rPr>
+                <w:i/>
+                <w:sz w:val="18"/>
+                <w:szCs w:val="18"/>
+                <w:lang w:val="es-AR"/>
+              </w:rPr>
+            </w:pPr>
+            <w:r>
+              <w:rPr>
+                <w:i/>
+                <w:sz w:val="18"/>
+                <w:szCs w:val="18"/>
+                <w:lang w:val="es-AR"/>
+              </w:rPr>
+              <w:t>Determinación del porcentaje de ganancia</w:t>
+            </w:r>
+          </w:p>
+          <w:p>
+            <w:pPr>
+              <w:spacing w:after="0" w:line="0" w:lineRule="atLeast"/>
+              <w:rPr>
+                <w:rFonts w:eastAsia="Times New Roman" w:cstheme="minorHAnsi"/>
+                <w:sz w:val="18"/>
+                <w:szCs w:val="18"/>
+                <w:lang w:val="es-AR"/>
+              </w:rPr>
+            </w:pPr>
+          </w:p>
+        </w:tc>
+        <w:tc>
+          <w:tcPr>
+            <w:tcW w:w="0" w:type="auto"/>
+            <w:tcBorders>
+              <w:top w:val="dotted" w:sz="6" w:space="0" w:color="AAAAAA"/>
+              <w:left w:val="dotted" w:sz="6" w:space="0" w:color="AAAAAA"/>
+              <w:bottom w:val="dotted" w:sz="6" w:space="0" w:color="AAAAAA"/>
+              <w:right w:val="dotted" w:sz="6" w:space="0" w:color="AAAAAA"/>
+            </w:tcBorders>
+            <w:tcMar>
+              <w:top w:w="105" w:type="dxa"/>
+              <w:left w:w="105" w:type="dxa"/>
+              <w:bottom w:w="105" w:type="dxa"/>
+              <w:right w:w="105" w:type="dxa"/>
+            </w:tcMar>
+            <w:hideMark/>
+          </w:tcPr>
+          <w:p>
+            <w:pPr>
+              <w:spacing w:after="0" w:line="240" w:lineRule="auto"/>
+              <w:rPr>
+                <w:rFonts w:eastAsia="Times New Roman" w:cstheme="minorHAnsi"/>
+                <w:sz w:val="18"/>
+                <w:szCs w:val="18"/>
+                <w:lang w:val="es-AR"/>
+              </w:rPr>
+            </w:pPr>
+          </w:p>
+        </w:tc>
+        <w:tc>
+          <w:tcPr>
+            <w:tcW w:w="1808" w:type="dxa"/>
+            <w:tcBorders>
+              <w:top w:val="dotted" w:sz="6" w:space="0" w:color="AAAAAA"/>
+              <w:left w:val="dotted" w:sz="6" w:space="0" w:color="AAAAAA"/>
+              <w:bottom w:val="dotted" w:sz="6" w:space="0" w:color="AAAAAA"/>
+              <w:right w:val="dotted" w:sz="6" w:space="0" w:color="AAAAAA"/>
+            </w:tcBorders>
+            <w:tcMar>
+              <w:top w:w="105" w:type="dxa"/>
+              <w:left w:w="105" w:type="dxa"/>
+              <w:bottom w:w="105" w:type="dxa"/>
+              <w:right w:w="105" w:type="dxa"/>
+            </w:tcMar>
+            <w:hideMark/>
+          </w:tcPr>
+          <w:p>
+            <w:pPr>
+              <w:spacing w:after="0" w:line="240" w:lineRule="auto"/>
+              <w:rPr>
+                <w:rFonts w:eastAsia="Times New Roman" w:cstheme="minorHAnsi"/>
+                <w:sz w:val="18"/>
+                <w:szCs w:val="18"/>
+                <w:lang w:val="es-AR"/>
+              </w:rPr>
+            </w:pPr>
+          </w:p>
+        </w:tc>
+      </w:tr>
+      <w:tr>
+        <w:tc>
+          <w:tcPr>
+            <w:tcW w:w="0" w:type="auto"/>
+            <w:tcBorders>
+              <w:top w:val="dotted" w:sz="6" w:space="0" w:color="AAAAAA"/>
+              <w:left w:val="dotted" w:sz="6" w:space="0" w:color="AAAAAA"/>
+              <w:bottom w:val="dotted" w:sz="6" w:space="0" w:color="AAAAAA"/>
+              <w:right w:val="dotted" w:sz="6" w:space="0" w:color="AAAAAA"/>
+            </w:tcBorders>
+            <w:tcMar>
+              <w:top w:w="105" w:type="dxa"/>
+              <w:left w:w="105" w:type="dxa"/>
+              <w:bottom w:w="105" w:type="dxa"/>
+              <w:right w:w="105" w:type="dxa"/>
+            </w:tcMar>
+            <w:hideMark/>
+          </w:tcPr>
+          <w:p>
+            <w:pPr>
+              <w:spacing w:after="0" w:line="0" w:lineRule="atLeast"/>
+              <w:jc w:val="right"/>
+              <w:rPr>
+                <w:rFonts w:eastAsia="Times New Roman" w:cstheme="minorHAnsi"/>
+                <w:sz w:val="18"/>
+                <w:szCs w:val="18"/>
+                <w:lang w:val="es-AR"/>
+              </w:rPr>
+            </w:pPr>
+            <w:r>
+              <w:rPr>
+                <w:rFonts w:eastAsia="Times New Roman" w:cstheme="minorHAnsi"/>
+                <w:color w:val="000000"/>
+                <w:sz w:val="18"/>
+                <w:szCs w:val="18"/>
+                <w:lang w:val="es-AR"/>
+              </w:rPr>
+              <w:t>Creado por:</w:t>
+            </w:r>
+          </w:p>
+        </w:tc>
+        <w:tc>
+          <w:tcPr>
+            <w:tcW w:w="0" w:type="auto"/>
+            <w:tcBorders>
+              <w:top w:val="dotted" w:sz="6" w:space="0" w:color="AAAAAA"/>
+              <w:left w:val="dotted" w:sz="6" w:space="0" w:color="AAAAAA"/>
+              <w:bottom w:val="dotted" w:sz="6" w:space="0" w:color="AAAAAA"/>
+              <w:right w:val="dotted" w:sz="6" w:space="0" w:color="AAAAAA"/>
+            </w:tcBorders>
+            <w:tcMar>
+              <w:top w:w="105" w:type="dxa"/>
+              <w:left w:w="105" w:type="dxa"/>
+              <w:bottom w:w="105" w:type="dxa"/>
+              <w:right w:w="105" w:type="dxa"/>
+            </w:tcMar>
+            <w:hideMark/>
+          </w:tcPr>
+          <w:p>
+            <w:pPr>
+              <w:spacing w:after="0" w:line="0" w:lineRule="atLeast"/>
+              <w:rPr>
+                <w:rFonts w:eastAsia="Times New Roman" w:cstheme="minorHAnsi"/>
+                <w:sz w:val="18"/>
+                <w:szCs w:val="18"/>
+                <w:lang w:val="es-AR"/>
+              </w:rPr>
+            </w:pPr>
+            <w:r>
+              <w:rPr>
+                <w:rFonts w:eastAsia="Times New Roman" w:cstheme="minorHAnsi"/>
+                <w:sz w:val="18"/>
+                <w:szCs w:val="18"/>
+                <w:lang w:val="es-AR"/>
+              </w:rPr>
+              <w:t>Grupo 11/12</w:t>
+            </w:r>
+          </w:p>
+        </w:tc>
+        <w:tc>
+          <w:tcPr>
+            <w:tcW w:w="0" w:type="auto"/>
+            <w:tcBorders>
+              <w:top w:val="dotted" w:sz="6" w:space="0" w:color="AAAAAA"/>
+              <w:left w:val="dotted" w:sz="6" w:space="0" w:color="AAAAAA"/>
+              <w:bottom w:val="dotted" w:sz="6" w:space="0" w:color="AAAAAA"/>
+              <w:right w:val="dotted" w:sz="6" w:space="0" w:color="AAAAAA"/>
+            </w:tcBorders>
+            <w:tcMar>
+              <w:top w:w="105" w:type="dxa"/>
+              <w:left w:w="105" w:type="dxa"/>
+              <w:bottom w:w="105" w:type="dxa"/>
+              <w:right w:w="105" w:type="dxa"/>
+            </w:tcMar>
+            <w:hideMark/>
+          </w:tcPr>
+          <w:p>
+            <w:pPr>
+              <w:spacing w:after="0" w:line="0" w:lineRule="atLeast"/>
+              <w:rPr>
+                <w:rFonts w:eastAsia="Times New Roman" w:cstheme="minorHAnsi"/>
+                <w:sz w:val="18"/>
+                <w:szCs w:val="18"/>
+                <w:lang w:val="es-AR"/>
+              </w:rPr>
+            </w:pPr>
+            <w:r>
+              <w:rPr>
+                <w:rFonts w:eastAsia="Times New Roman" w:cstheme="minorHAnsi"/>
+                <w:color w:val="000000"/>
+                <w:sz w:val="18"/>
+                <w:szCs w:val="18"/>
+                <w:lang w:val="es-AR"/>
+              </w:rPr>
+              <w:t>Última actualización por:</w:t>
+            </w:r>
+          </w:p>
+        </w:tc>
+        <w:tc>
+          <w:tcPr>
+            <w:tcW w:w="1808" w:type="dxa"/>
+            <w:tcBorders>
+              <w:top w:val="dotted" w:sz="6" w:space="0" w:color="AAAAAA"/>
+              <w:left w:val="dotted" w:sz="6" w:space="0" w:color="AAAAAA"/>
+              <w:bottom w:val="dotted" w:sz="6" w:space="0" w:color="AAAAAA"/>
+              <w:right w:val="dotted" w:sz="6" w:space="0" w:color="AAAAAA"/>
+            </w:tcBorders>
+            <w:tcMar>
+              <w:top w:w="105" w:type="dxa"/>
+              <w:left w:w="105" w:type="dxa"/>
+              <w:bottom w:w="105" w:type="dxa"/>
+              <w:right w:w="105" w:type="dxa"/>
+            </w:tcMar>
+            <w:hideMark/>
+          </w:tcPr>
+          <w:p>
+            <w:pPr>
+              <w:spacing w:after="0" w:line="0" w:lineRule="atLeast"/>
+              <w:rPr>
+                <w:rFonts w:eastAsia="Times New Roman" w:cstheme="minorHAnsi"/>
+                <w:sz w:val="18"/>
+                <w:szCs w:val="18"/>
+                <w:lang w:val="es-AR"/>
+              </w:rPr>
+            </w:pPr>
+            <w:r>
+              <w:rPr>
+                <w:rFonts w:eastAsia="Times New Roman" w:cstheme="minorHAnsi"/>
+                <w:sz w:val="18"/>
+                <w:szCs w:val="18"/>
+                <w:lang w:val="es-AR"/>
+              </w:rPr>
+              <w:t>Grupo 11/12</w:t>
+            </w:r>
+          </w:p>
+        </w:tc>
+      </w:tr>
+      <w:tr>
+        <w:tc>
+          <w:tcPr>
+            <w:tcW w:w="0" w:type="auto"/>
+            <w:tcBorders>
+              <w:top w:val="dotted" w:sz="6" w:space="0" w:color="AAAAAA"/>
+              <w:left w:val="dotted" w:sz="6" w:space="0" w:color="AAAAAA"/>
+              <w:bottom w:val="dotted" w:sz="6" w:space="0" w:color="AAAAAA"/>
+              <w:right w:val="dotted" w:sz="6" w:space="0" w:color="AAAAAA"/>
+            </w:tcBorders>
+            <w:tcMar>
+              <w:top w:w="105" w:type="dxa"/>
+              <w:left w:w="105" w:type="dxa"/>
+              <w:bottom w:w="105" w:type="dxa"/>
+              <w:right w:w="105" w:type="dxa"/>
+            </w:tcMar>
+            <w:hideMark/>
+          </w:tcPr>
+          <w:p>
+            <w:pPr>
+              <w:spacing w:after="0" w:line="0" w:lineRule="atLeast"/>
+              <w:jc w:val="right"/>
+              <w:rPr>
+                <w:rFonts w:eastAsia="Times New Roman" w:cstheme="minorHAnsi"/>
+                <w:sz w:val="18"/>
+                <w:szCs w:val="18"/>
+                <w:lang w:val="es-AR"/>
+              </w:rPr>
+            </w:pPr>
+            <w:r>
+              <w:rPr>
+                <w:rFonts w:eastAsia="Times New Roman" w:cstheme="minorHAnsi"/>
+                <w:color w:val="000000"/>
+                <w:sz w:val="18"/>
+                <w:szCs w:val="18"/>
+                <w:lang w:val="es-AR"/>
+              </w:rPr>
+              <w:t>Fecha Creación:</w:t>
+            </w:r>
+          </w:p>
+        </w:tc>
+        <w:tc>
+          <w:tcPr>
+            <w:tcW w:w="0" w:type="auto"/>
+            <w:tcBorders>
+              <w:top w:val="dotted" w:sz="6" w:space="0" w:color="AAAAAA"/>
+              <w:left w:val="dotted" w:sz="6" w:space="0" w:color="AAAAAA"/>
+              <w:bottom w:val="dotted" w:sz="6" w:space="0" w:color="AAAAAA"/>
+              <w:right w:val="dotted" w:sz="6" w:space="0" w:color="AAAAAA"/>
+            </w:tcBorders>
+            <w:tcMar>
+              <w:top w:w="105" w:type="dxa"/>
+              <w:left w:w="105" w:type="dxa"/>
+              <w:bottom w:w="105" w:type="dxa"/>
+              <w:right w:w="105" w:type="dxa"/>
+            </w:tcMar>
+            <w:hideMark/>
+          </w:tcPr>
+          <w:p>
+            <w:pPr>
+              <w:spacing w:after="0" w:line="0" w:lineRule="atLeast"/>
+              <w:rPr>
+                <w:rFonts w:eastAsia="Times New Roman" w:cstheme="minorHAnsi"/>
+                <w:sz w:val="18"/>
+                <w:szCs w:val="18"/>
+                <w:lang w:val="es-AR"/>
+              </w:rPr>
+            </w:pPr>
+            <w:r>
+              <w:rPr>
+                <w:rFonts w:eastAsia="Times New Roman" w:cstheme="minorHAnsi"/>
+                <w:sz w:val="18"/>
+                <w:szCs w:val="18"/>
+                <w:lang w:val="es-AR"/>
+              </w:rPr>
+              <w:t>07/05/2012</w:t>
+            </w:r>
+          </w:p>
+        </w:tc>
+        <w:tc>
+          <w:tcPr>
+            <w:tcW w:w="0" w:type="auto"/>
+            <w:tcBorders>
+              <w:top w:val="dotted" w:sz="6" w:space="0" w:color="AAAAAA"/>
+              <w:left w:val="dotted" w:sz="6" w:space="0" w:color="AAAAAA"/>
+              <w:bottom w:val="dotted" w:sz="6" w:space="0" w:color="AAAAAA"/>
+              <w:right w:val="dotted" w:sz="6" w:space="0" w:color="AAAAAA"/>
+            </w:tcBorders>
+            <w:tcMar>
+              <w:top w:w="105" w:type="dxa"/>
+              <w:left w:w="105" w:type="dxa"/>
+              <w:bottom w:w="105" w:type="dxa"/>
+              <w:right w:w="105" w:type="dxa"/>
+            </w:tcMar>
+            <w:hideMark/>
+          </w:tcPr>
+          <w:p>
+            <w:pPr>
+              <w:spacing w:after="0" w:line="0" w:lineRule="atLeast"/>
+              <w:rPr>
+                <w:rFonts w:eastAsia="Times New Roman" w:cstheme="minorHAnsi"/>
+                <w:sz w:val="18"/>
+                <w:szCs w:val="18"/>
+                <w:lang w:val="es-AR"/>
+              </w:rPr>
+            </w:pPr>
+            <w:r>
+              <w:rPr>
+                <w:rFonts w:eastAsia="Times New Roman" w:cstheme="minorHAnsi"/>
+                <w:color w:val="000000"/>
+                <w:sz w:val="18"/>
+                <w:szCs w:val="18"/>
+                <w:lang w:val="es-AR"/>
+              </w:rPr>
+              <w:t>Fecha última actualización:</w:t>
+            </w:r>
+          </w:p>
+        </w:tc>
+        <w:tc>
+          <w:tcPr>
+            <w:tcW w:w="1808" w:type="dxa"/>
+            <w:tcBorders>
+              <w:top w:val="dotted" w:sz="6" w:space="0" w:color="AAAAAA"/>
+              <w:left w:val="dotted" w:sz="6" w:space="0" w:color="AAAAAA"/>
+              <w:bottom w:val="dotted" w:sz="6" w:space="0" w:color="AAAAAA"/>
+              <w:right w:val="dotted" w:sz="6" w:space="0" w:color="AAAAAA"/>
+            </w:tcBorders>
+            <w:tcMar>
+              <w:top w:w="105" w:type="dxa"/>
+              <w:left w:w="105" w:type="dxa"/>
+              <w:bottom w:w="105" w:type="dxa"/>
+              <w:right w:w="105" w:type="dxa"/>
+            </w:tcMar>
+          </w:tcPr>
+          <w:p>
+            <w:pPr>
+              <w:spacing w:after="0" w:line="0" w:lineRule="atLeast"/>
+              <w:rPr>
+                <w:rFonts w:eastAsia="Times New Roman" w:cstheme="minorHAnsi"/>
+                <w:sz w:val="18"/>
+                <w:szCs w:val="18"/>
+                <w:lang w:val="es-AR"/>
+              </w:rPr>
+            </w:pPr>
+            <w:r>
+              <w:rPr>
+                <w:rFonts w:eastAsia="Times New Roman" w:cstheme="minorHAnsi"/>
+                <w:sz w:val="18"/>
+                <w:szCs w:val="18"/>
+                <w:lang w:val="es-AR"/>
+              </w:rPr>
+              <w:t>//2012</w:t>
+            </w:r>
+          </w:p>
+        </w:tc>
+      </w:tr>
+      <w:tr>
+        <w:trPr>
+          <w:gridAfter w:val="3"/>
+          <w:wAfter w:w="7504" w:type="dxa"/>
+        </w:trPr>
+        <w:tc>
+          <w:tcPr>
+            <w:tcW w:w="0" w:type="auto"/>
+            <w:vAlign w:val="center"/>
+            <w:hideMark/>
+          </w:tcPr>
+          <w:p>
+            <w:pPr>
+              <w:spacing w:after="0" w:line="240" w:lineRule="auto"/>
+              <w:rPr>
+                <w:rFonts w:eastAsia="Times New Roman" w:cstheme="minorHAnsi"/>
+                <w:sz w:val="18"/>
+                <w:szCs w:val="18"/>
+                <w:lang w:val="es-AR"/>
+              </w:rPr>
+            </w:pPr>
+          </w:p>
+        </w:tc>
+      </w:tr>
+    </w:tbl>
+    <w:p>
+      <w:pPr>
+        <w:spacing w:after="0" w:line="240" w:lineRule="auto"/>
+        <w:rPr>
+          <w:rFonts w:eastAsia="Times New Roman" w:cstheme="minorHAnsi"/>
+          <w:color w:val="000000"/>
+          <w:sz w:val="18"/>
+          <w:szCs w:val="18"/>
+          <w:lang w:val="es-AR"/>
+        </w:rPr>
+      </w:pPr>
+      <w:r>
+        <w:rPr>
+          <w:rFonts w:eastAsia="Times New Roman" w:cstheme="minorHAnsi"/>
+          <w:color w:val="000000"/>
+          <w:sz w:val="18"/>
+          <w:szCs w:val="18"/>
+          <w:lang w:val="es-AR"/>
+        </w:rPr>
+        <w:br/>
+      </w:r>
+    </w:p>
+    <w:tbl>
+      <w:tblPr>
+        <w:tblW w:w="0" w:type="auto"/>
+        <w:tblCellMar>
+          <w:top w:w="15" w:type="dxa"/>
+          <w:left w:w="15" w:type="dxa"/>
+          <w:bottom w:w="15" w:type="dxa"/>
+          <w:right w:w="15" w:type="dxa"/>
+        </w:tblCellMar>
+        <w:tblLook w:val="04A0"/>
+      </w:tblPr>
+      <w:tblGrid>
+        <w:gridCol w:w="1535"/>
+        <w:gridCol w:w="8035"/>
+      </w:tblGrid>
+      <w:tr>
+        <w:tc>
+          <w:tcPr>
+            <w:tcW w:w="0" w:type="auto"/>
+            <w:tcBorders>
+              <w:top w:val="dotted" w:sz="6" w:space="0" w:color="AAAAAA"/>
+              <w:left w:val="dotted" w:sz="6" w:space="0" w:color="AAAAAA"/>
+              <w:bottom w:val="dotted" w:sz="6" w:space="0" w:color="AAAAAA"/>
+              <w:right w:val="dotted" w:sz="6" w:space="0" w:color="AAAAAA"/>
+            </w:tcBorders>
+            <w:tcMar>
+              <w:top w:w="105" w:type="dxa"/>
+              <w:left w:w="105" w:type="dxa"/>
+              <w:bottom w:w="105" w:type="dxa"/>
+              <w:right w:w="105" w:type="dxa"/>
+            </w:tcMar>
+            <w:hideMark/>
+          </w:tcPr>
+          <w:p>
+            <w:pPr>
+              <w:spacing w:after="0" w:line="0" w:lineRule="atLeast"/>
+              <w:jc w:val="right"/>
+              <w:rPr>
+                <w:rFonts w:eastAsia="Times New Roman" w:cstheme="minorHAnsi"/>
+                <w:sz w:val="18"/>
+                <w:szCs w:val="18"/>
+                <w:lang w:val="es-AR"/>
+              </w:rPr>
+            </w:pPr>
+            <w:r>
+              <w:rPr>
+                <w:rFonts w:eastAsia="Times New Roman" w:cstheme="minorHAnsi"/>
+                <w:color w:val="000000"/>
+                <w:sz w:val="18"/>
+                <w:szCs w:val="18"/>
+                <w:lang w:val="es-AR"/>
+              </w:rPr>
+              <w:t>Actor:</w:t>
+            </w:r>
+          </w:p>
+        </w:tc>
+        <w:tc>
+          <w:tcPr>
+            <w:tcW w:w="0" w:type="auto"/>
+            <w:tcBorders>
+              <w:top w:val="dotted" w:sz="6" w:space="0" w:color="AAAAAA"/>
+              <w:left w:val="dotted" w:sz="6" w:space="0" w:color="AAAAAA"/>
+              <w:bottom w:val="dotted" w:sz="6" w:space="0" w:color="AAAAAA"/>
+              <w:right w:val="dotted" w:sz="6" w:space="0" w:color="AAAAAA"/>
+            </w:tcBorders>
+            <w:tcMar>
+              <w:top w:w="105" w:type="dxa"/>
+              <w:left w:w="105" w:type="dxa"/>
+              <w:bottom w:w="105" w:type="dxa"/>
+              <w:right w:w="105" w:type="dxa"/>
+            </w:tcMar>
+            <w:hideMark/>
+          </w:tcPr>
+          <w:p>
+            <w:pPr>
+              <w:spacing w:after="0" w:line="0" w:lineRule="atLeast"/>
+              <w:rPr>
+                <w:rFonts w:eastAsia="Times New Roman" w:cstheme="minorHAnsi"/>
+                <w:sz w:val="18"/>
+                <w:szCs w:val="18"/>
+                <w:lang w:val="es-AR"/>
+              </w:rPr>
+            </w:pPr>
+            <w:r>
+              <w:rPr>
+                <w:rFonts w:eastAsia="Times New Roman" w:cstheme="minorHAnsi"/>
+                <w:color w:val="000000"/>
+                <w:sz w:val="18"/>
+                <w:szCs w:val="18"/>
+                <w:lang w:val="es-AR"/>
+              </w:rPr>
+              <w:t xml:space="preserve">Usuario </w:t>
+            </w:r>
+          </w:p>
+        </w:tc>
+      </w:tr>
+      <w:tr>
+        <w:tc>
+          <w:tcPr>
+            <w:tcW w:w="0" w:type="auto"/>
+            <w:tcBorders>
+              <w:top w:val="dotted" w:sz="6" w:space="0" w:color="AAAAAA"/>
+              <w:left w:val="dotted" w:sz="6" w:space="0" w:color="AAAAAA"/>
+              <w:bottom w:val="dotted" w:sz="6" w:space="0" w:color="AAAAAA"/>
+              <w:right w:val="dotted" w:sz="6" w:space="0" w:color="AAAAAA"/>
+            </w:tcBorders>
+            <w:tcMar>
+              <w:top w:w="105" w:type="dxa"/>
+              <w:left w:w="105" w:type="dxa"/>
+              <w:bottom w:w="105" w:type="dxa"/>
+              <w:right w:w="105" w:type="dxa"/>
+            </w:tcMar>
+            <w:hideMark/>
+          </w:tcPr>
+          <w:p>
+            <w:pPr>
+              <w:spacing w:after="0" w:line="0" w:lineRule="atLeast"/>
+              <w:jc w:val="right"/>
+              <w:rPr>
+                <w:rFonts w:eastAsia="Times New Roman" w:cstheme="minorHAnsi"/>
+                <w:sz w:val="18"/>
+                <w:szCs w:val="18"/>
+                <w:lang w:val="es-AR"/>
+              </w:rPr>
+            </w:pPr>
+            <w:r>
+              <w:rPr>
+                <w:rFonts w:eastAsia="Times New Roman" w:cstheme="minorHAnsi"/>
+                <w:color w:val="000000"/>
+                <w:sz w:val="18"/>
+                <w:szCs w:val="18"/>
+                <w:lang w:val="es-AR"/>
+              </w:rPr>
+              <w:t>Descripción:</w:t>
+            </w:r>
+          </w:p>
+        </w:tc>
+        <w:tc>
+          <w:tcPr>
+            <w:tcW w:w="0" w:type="auto"/>
+            <w:tcBorders>
+              <w:top w:val="dotted" w:sz="6" w:space="0" w:color="AAAAAA"/>
+              <w:left w:val="dotted" w:sz="6" w:space="0" w:color="AAAAAA"/>
+              <w:bottom w:val="dotted" w:sz="6" w:space="0" w:color="AAAAAA"/>
+              <w:right w:val="dotted" w:sz="6" w:space="0" w:color="AAAAAA"/>
+            </w:tcBorders>
+            <w:tcMar>
+              <w:top w:w="105" w:type="dxa"/>
+              <w:left w:w="105" w:type="dxa"/>
+              <w:bottom w:w="105" w:type="dxa"/>
+              <w:right w:w="105" w:type="dxa"/>
+            </w:tcMar>
+            <w:hideMark/>
+          </w:tcPr>
+          <w:p>
+            <w:pPr>
+              <w:spacing w:after="0" w:line="0" w:lineRule="atLeast"/>
+              <w:rPr>
+                <w:rFonts w:eastAsia="Times New Roman" w:cstheme="minorHAnsi"/>
+                <w:sz w:val="18"/>
+                <w:szCs w:val="18"/>
+                <w:lang w:val="es-ES"/>
+              </w:rPr>
+            </w:pPr>
+            <w:r>
+              <w:rPr>
+                <w:rFonts w:eastAsia="Times New Roman" w:cstheme="minorHAnsi"/>
+                <w:i/>
+                <w:iCs/>
+                <w:color w:val="000000"/>
+                <w:sz w:val="18"/>
+                <w:szCs w:val="18"/>
+                <w:lang w:val="es-AR"/>
+              </w:rPr>
+              <w:t>El sistema genera o actualiza el índice de ganancia y el precio de venta de los rodamientos.</w:t>
+            </w:r>
+          </w:p>
+        </w:tc>
+      </w:tr>
+      <w:tr>
+        <w:tc>
+          <w:tcPr>
+            <w:tcW w:w="0" w:type="auto"/>
+            <w:tcBorders>
+              <w:top w:val="dotted" w:sz="6" w:space="0" w:color="AAAAAA"/>
+              <w:left w:val="dotted" w:sz="6" w:space="0" w:color="AAAAAA"/>
+              <w:bottom w:val="dotted" w:sz="6" w:space="0" w:color="AAAAAA"/>
+              <w:right w:val="dotted" w:sz="6" w:space="0" w:color="AAAAAA"/>
+            </w:tcBorders>
+            <w:tcMar>
+              <w:top w:w="105" w:type="dxa"/>
+              <w:left w:w="105" w:type="dxa"/>
+              <w:bottom w:w="105" w:type="dxa"/>
+              <w:right w:w="105" w:type="dxa"/>
+            </w:tcMar>
+            <w:hideMark/>
+          </w:tcPr>
+          <w:p>
+            <w:pPr>
+              <w:spacing w:after="0" w:line="0" w:lineRule="atLeast"/>
+              <w:jc w:val="right"/>
+              <w:rPr>
+                <w:rFonts w:eastAsia="Times New Roman" w:cstheme="minorHAnsi"/>
+                <w:sz w:val="18"/>
+                <w:szCs w:val="18"/>
+                <w:lang w:val="es-AR"/>
+              </w:rPr>
+            </w:pPr>
+            <w:r>
+              <w:rPr>
+                <w:rFonts w:eastAsia="Times New Roman" w:cstheme="minorHAnsi"/>
+                <w:color w:val="000000"/>
+                <w:sz w:val="18"/>
+                <w:szCs w:val="18"/>
+                <w:lang w:val="es-AR"/>
+              </w:rPr>
+              <w:t>Precondiciones:</w:t>
+            </w:r>
+          </w:p>
+        </w:tc>
+        <w:tc>
+          <w:tcPr>
+            <w:tcW w:w="0" w:type="auto"/>
+            <w:tcBorders>
+              <w:top w:val="dotted" w:sz="6" w:space="0" w:color="AAAAAA"/>
+              <w:left w:val="dotted" w:sz="6" w:space="0" w:color="AAAAAA"/>
+              <w:bottom w:val="dotted" w:sz="6" w:space="0" w:color="AAAAAA"/>
+              <w:right w:val="dotted" w:sz="6" w:space="0" w:color="AAAAAA"/>
+            </w:tcBorders>
+            <w:tcMar>
+              <w:top w:w="105" w:type="dxa"/>
+              <w:left w:w="105" w:type="dxa"/>
+              <w:bottom w:w="105" w:type="dxa"/>
+              <w:right w:w="105" w:type="dxa"/>
+            </w:tcMar>
+            <w:hideMark/>
+          </w:tcPr>
+          <w:p>
+            <w:pPr>
+              <w:pStyle w:val="Prrafodelista"/>
+              <w:numPr>
+                <w:ilvl w:val="0"/>
+                <w:numId w:val="48"/>
+              </w:numPr>
+              <w:spacing w:after="0" w:line="0" w:lineRule="atLeast"/>
+              <w:rPr>
+                <w:rFonts w:eastAsia="Times New Roman" w:cstheme="minorHAnsi"/>
+                <w:i/>
+                <w:iCs/>
+                <w:color w:val="000000"/>
+                <w:sz w:val="18"/>
+                <w:szCs w:val="18"/>
+                <w:lang w:val="es-AR"/>
+              </w:rPr>
+            </w:pPr>
+            <w:r>
+              <w:rPr>
+                <w:rFonts w:eastAsia="Times New Roman" w:cstheme="minorHAnsi"/>
+                <w:i/>
+                <w:iCs/>
+                <w:color w:val="000000"/>
+                <w:sz w:val="18"/>
+                <w:szCs w:val="18"/>
+                <w:lang w:val="es-AR"/>
+              </w:rPr>
+              <w:t>Existen rodamientos o ítems de stock.</w:t>
+            </w:r>
+          </w:p>
+        </w:tc>
+      </w:tr>
+      <w:tr>
+        <w:tc>
+          <w:tcPr>
+            <w:tcW w:w="0" w:type="auto"/>
+            <w:tcBorders>
+              <w:top w:val="dotted" w:sz="6" w:space="0" w:color="AAAAAA"/>
+              <w:left w:val="dotted" w:sz="6" w:space="0" w:color="AAAAAA"/>
+              <w:bottom w:val="dotted" w:sz="6" w:space="0" w:color="AAAAAA"/>
+              <w:right w:val="dotted" w:sz="6" w:space="0" w:color="AAAAAA"/>
+            </w:tcBorders>
+            <w:tcMar>
+              <w:top w:w="105" w:type="dxa"/>
+              <w:left w:w="105" w:type="dxa"/>
+              <w:bottom w:w="105" w:type="dxa"/>
+              <w:right w:w="105" w:type="dxa"/>
+            </w:tcMar>
+            <w:hideMark/>
+          </w:tcPr>
+          <w:p>
+            <w:pPr>
+              <w:spacing w:after="0" w:line="0" w:lineRule="atLeast"/>
+              <w:jc w:val="right"/>
+              <w:rPr>
+                <w:rFonts w:eastAsia="Times New Roman" w:cstheme="minorHAnsi"/>
+                <w:sz w:val="18"/>
+                <w:szCs w:val="18"/>
+                <w:lang w:val="es-AR"/>
+              </w:rPr>
+            </w:pPr>
+            <w:r>
+              <w:rPr>
+                <w:rFonts w:eastAsia="Times New Roman" w:cstheme="minorHAnsi"/>
+                <w:color w:val="000000"/>
+                <w:sz w:val="18"/>
+                <w:szCs w:val="18"/>
+                <w:lang w:val="es-AR"/>
+              </w:rPr>
+              <w:t>Post condiciones:</w:t>
+            </w:r>
+          </w:p>
+        </w:tc>
+        <w:tc>
+          <w:tcPr>
+            <w:tcW w:w="0" w:type="auto"/>
+            <w:tcBorders>
+              <w:top w:val="dotted" w:sz="6" w:space="0" w:color="AAAAAA"/>
+              <w:left w:val="dotted" w:sz="6" w:space="0" w:color="AAAAAA"/>
+              <w:bottom w:val="dotted" w:sz="6" w:space="0" w:color="AAAAAA"/>
+              <w:right w:val="dotted" w:sz="6" w:space="0" w:color="AAAAAA"/>
+            </w:tcBorders>
+            <w:tcMar>
+              <w:top w:w="105" w:type="dxa"/>
+              <w:left w:w="105" w:type="dxa"/>
+              <w:bottom w:w="105" w:type="dxa"/>
+              <w:right w:w="105" w:type="dxa"/>
+            </w:tcMar>
+            <w:hideMark/>
+          </w:tcPr>
+          <w:p>
+            <w:pPr>
+              <w:pStyle w:val="Prrafodelista"/>
+              <w:numPr>
+                <w:ilvl w:val="0"/>
+                <w:numId w:val="48"/>
+              </w:numPr>
+              <w:spacing w:after="0" w:line="0" w:lineRule="atLeast"/>
+              <w:rPr>
+                <w:rFonts w:eastAsia="Times New Roman" w:cstheme="minorHAnsi"/>
+                <w:sz w:val="18"/>
+                <w:szCs w:val="18"/>
+                <w:lang w:val="es-AR"/>
+              </w:rPr>
+            </w:pPr>
+            <w:r>
+              <w:rPr>
+                <w:rFonts w:eastAsia="Times New Roman" w:cstheme="minorHAnsi"/>
+                <w:i/>
+                <w:iCs/>
+                <w:color w:val="000000"/>
+                <w:sz w:val="18"/>
+                <w:szCs w:val="18"/>
+                <w:lang w:val="es-AR"/>
+              </w:rPr>
+              <w:t>S</w:t>
+            </w:r>
+            <w:r>
+              <w:rPr>
+                <w:rFonts w:eastAsia="Times New Roman" w:cstheme="minorHAnsi"/>
+                <w:i/>
+                <w:iCs/>
+                <w:color w:val="000000"/>
+                <w:sz w:val="18"/>
+                <w:szCs w:val="18"/>
+                <w:lang w:val="es-AR"/>
+              </w:rPr>
+              <w:t>e genera un índice de ganancia.</w:t>
+            </w:r>
+          </w:p>
+          <w:p>
+            <w:pPr>
+              <w:pStyle w:val="Prrafodelista"/>
+              <w:numPr>
+                <w:ilvl w:val="0"/>
+                <w:numId w:val="48"/>
+              </w:numPr>
+              <w:spacing w:after="0" w:line="0" w:lineRule="atLeast"/>
+              <w:rPr>
+                <w:rFonts w:eastAsia="Times New Roman" w:cstheme="minorHAnsi"/>
+                <w:sz w:val="18"/>
+                <w:szCs w:val="18"/>
+                <w:lang w:val="es-AR"/>
+              </w:rPr>
+            </w:pPr>
+            <w:r>
+              <w:rPr>
+                <w:rFonts w:eastAsia="Times New Roman" w:cstheme="minorHAnsi"/>
+                <w:i/>
+                <w:iCs/>
+                <w:color w:val="000000"/>
+                <w:sz w:val="18"/>
+                <w:szCs w:val="18"/>
+                <w:lang w:val="es-AR"/>
+              </w:rPr>
+              <w:t>Se actualiza</w:t>
+            </w:r>
+            <w:r>
+              <w:rPr>
+                <w:rFonts w:eastAsia="Times New Roman" w:cstheme="minorHAnsi"/>
+                <w:i/>
+                <w:iCs/>
+                <w:color w:val="000000"/>
+                <w:sz w:val="18"/>
+                <w:szCs w:val="18"/>
+                <w:lang w:val="es-AR"/>
+              </w:rPr>
+              <w:t xml:space="preserve"> el precio de venta de los rodamientos vigentes.</w:t>
+            </w:r>
+          </w:p>
+        </w:tc>
+      </w:tr>
+      <w:tr>
+        <w:tc>
+          <w:tcPr>
+            <w:tcW w:w="0" w:type="auto"/>
+            <w:tcBorders>
+              <w:top w:val="dotted" w:sz="6" w:space="0" w:color="AAAAAA"/>
+              <w:left w:val="dotted" w:sz="6" w:space="0" w:color="AAAAAA"/>
+              <w:bottom w:val="dotted" w:sz="6" w:space="0" w:color="AAAAAA"/>
+              <w:right w:val="dotted" w:sz="6" w:space="0" w:color="AAAAAA"/>
+            </w:tcBorders>
+            <w:tcMar>
+              <w:top w:w="105" w:type="dxa"/>
+              <w:left w:w="105" w:type="dxa"/>
+              <w:bottom w:w="105" w:type="dxa"/>
+              <w:right w:w="105" w:type="dxa"/>
+            </w:tcMar>
+            <w:hideMark/>
+          </w:tcPr>
+          <w:p>
+            <w:pPr>
+              <w:spacing w:after="0" w:line="0" w:lineRule="atLeast"/>
+              <w:jc w:val="right"/>
+              <w:rPr>
+                <w:rFonts w:eastAsia="Times New Roman" w:cstheme="minorHAnsi"/>
+                <w:sz w:val="18"/>
+                <w:szCs w:val="18"/>
+                <w:lang w:val="es-AR"/>
+              </w:rPr>
+            </w:pPr>
+            <w:r>
+              <w:rPr>
+                <w:rFonts w:eastAsia="Times New Roman" w:cstheme="minorHAnsi"/>
+                <w:color w:val="000000"/>
+                <w:sz w:val="18"/>
+                <w:szCs w:val="18"/>
+                <w:lang w:val="es-AR"/>
+              </w:rPr>
+              <w:t>Prioridad:</w:t>
+            </w:r>
+          </w:p>
+        </w:tc>
+        <w:tc>
+          <w:tcPr>
+            <w:tcW w:w="0" w:type="auto"/>
+            <w:tcBorders>
+              <w:top w:val="dotted" w:sz="6" w:space="0" w:color="AAAAAA"/>
+              <w:left w:val="dotted" w:sz="6" w:space="0" w:color="AAAAAA"/>
+              <w:bottom w:val="dotted" w:sz="6" w:space="0" w:color="AAAAAA"/>
+              <w:right w:val="dotted" w:sz="6" w:space="0" w:color="AAAAAA"/>
+            </w:tcBorders>
+            <w:tcMar>
+              <w:top w:w="105" w:type="dxa"/>
+              <w:left w:w="105" w:type="dxa"/>
+              <w:bottom w:w="105" w:type="dxa"/>
+              <w:right w:w="105" w:type="dxa"/>
+            </w:tcMar>
+            <w:hideMark/>
+          </w:tcPr>
+          <w:p>
+            <w:pPr>
+              <w:spacing w:after="0" w:line="0" w:lineRule="atLeast"/>
+              <w:rPr>
+                <w:rFonts w:eastAsia="Times New Roman" w:cstheme="minorHAnsi"/>
+                <w:sz w:val="18"/>
+                <w:szCs w:val="18"/>
+                <w:lang w:val="es-AR"/>
+              </w:rPr>
+            </w:pPr>
+            <w:r>
+              <w:rPr>
+                <w:rFonts w:eastAsia="Times New Roman" w:cstheme="minorHAnsi"/>
+                <w:color w:val="000000"/>
+                <w:sz w:val="18"/>
+                <w:szCs w:val="18"/>
+                <w:lang w:val="es-AR"/>
+              </w:rPr>
+              <w:t>Alta</w:t>
+            </w:r>
+          </w:p>
+        </w:tc>
+      </w:tr>
+      <w:tr>
+        <w:trPr>
+          <w:trHeight w:val="576"/>
+        </w:trPr>
+        <w:tc>
+          <w:tcPr>
+            <w:tcW w:w="0" w:type="auto"/>
+            <w:tcBorders>
+              <w:top w:val="dotted" w:sz="6" w:space="0" w:color="AAAAAA"/>
+              <w:left w:val="dotted" w:sz="6" w:space="0" w:color="AAAAAA"/>
+              <w:bottom w:val="dotted" w:sz="6" w:space="0" w:color="AAAAAA"/>
+              <w:right w:val="dotted" w:sz="6" w:space="0" w:color="AAAAAA"/>
+            </w:tcBorders>
+            <w:tcMar>
+              <w:top w:w="105" w:type="dxa"/>
+              <w:left w:w="105" w:type="dxa"/>
+              <w:bottom w:w="105" w:type="dxa"/>
+              <w:right w:w="105" w:type="dxa"/>
+            </w:tcMar>
+            <w:hideMark/>
+          </w:tcPr>
+          <w:p>
+            <w:pPr>
+              <w:spacing w:after="0" w:line="0" w:lineRule="atLeast"/>
+              <w:jc w:val="right"/>
+              <w:rPr>
+                <w:rFonts w:eastAsia="Times New Roman" w:cstheme="minorHAnsi"/>
+                <w:sz w:val="18"/>
+                <w:szCs w:val="18"/>
+                <w:lang w:val="es-AR"/>
+              </w:rPr>
+            </w:pPr>
+            <w:r>
+              <w:rPr>
+                <w:rFonts w:eastAsia="Times New Roman" w:cstheme="minorHAnsi"/>
+                <w:color w:val="000000"/>
+                <w:sz w:val="18"/>
+                <w:szCs w:val="18"/>
+                <w:lang w:val="es-AR"/>
+              </w:rPr>
+              <w:t>Frecuencia de uso:</w:t>
+            </w:r>
+          </w:p>
+        </w:tc>
+        <w:tc>
+          <w:tcPr>
+            <w:tcW w:w="0" w:type="auto"/>
+            <w:tcBorders>
+              <w:top w:val="dotted" w:sz="6" w:space="0" w:color="AAAAAA"/>
+              <w:left w:val="dotted" w:sz="6" w:space="0" w:color="AAAAAA"/>
+              <w:bottom w:val="dotted" w:sz="6" w:space="0" w:color="AAAAAA"/>
+              <w:right w:val="dotted" w:sz="6" w:space="0" w:color="AAAAAA"/>
+            </w:tcBorders>
+            <w:tcMar>
+              <w:top w:w="105" w:type="dxa"/>
+              <w:left w:w="105" w:type="dxa"/>
+              <w:bottom w:w="105" w:type="dxa"/>
+              <w:right w:w="105" w:type="dxa"/>
+            </w:tcMar>
+            <w:hideMark/>
+          </w:tcPr>
+          <w:p>
+            <w:pPr>
+              <w:spacing w:after="0" w:line="0" w:lineRule="atLeast"/>
+              <w:rPr>
+                <w:rFonts w:eastAsia="Times New Roman" w:cstheme="minorHAnsi"/>
+                <w:sz w:val="18"/>
+                <w:szCs w:val="18"/>
+                <w:lang w:val="es-AR"/>
+              </w:rPr>
+            </w:pPr>
+            <w:r>
+              <w:rPr>
+                <w:rFonts w:eastAsia="Times New Roman" w:cstheme="minorHAnsi"/>
+                <w:color w:val="000000"/>
+                <w:sz w:val="18"/>
+                <w:szCs w:val="18"/>
+                <w:lang w:val="es-AR"/>
+              </w:rPr>
+              <w:t>Baja</w:t>
+            </w:r>
+          </w:p>
+        </w:tc>
+      </w:tr>
+      <w:tr>
+        <w:tc>
+          <w:tcPr>
+            <w:tcW w:w="0" w:type="auto"/>
+            <w:tcBorders>
+              <w:top w:val="dotted" w:sz="6" w:space="0" w:color="AAAAAA"/>
+              <w:left w:val="dotted" w:sz="6" w:space="0" w:color="AAAAAA"/>
+              <w:bottom w:val="dotted" w:sz="6" w:space="0" w:color="AAAAAA"/>
+              <w:right w:val="dotted" w:sz="6" w:space="0" w:color="AAAAAA"/>
+            </w:tcBorders>
+            <w:tcMar>
+              <w:top w:w="105" w:type="dxa"/>
+              <w:left w:w="105" w:type="dxa"/>
+              <w:bottom w:w="105" w:type="dxa"/>
+              <w:right w:w="105" w:type="dxa"/>
+            </w:tcMar>
+            <w:hideMark/>
+          </w:tcPr>
+          <w:p>
+            <w:pPr>
+              <w:spacing w:after="0" w:line="0" w:lineRule="atLeast"/>
+              <w:jc w:val="right"/>
+              <w:rPr>
+                <w:rFonts w:eastAsia="Times New Roman" w:cstheme="minorHAnsi"/>
+                <w:sz w:val="18"/>
+                <w:szCs w:val="18"/>
+                <w:lang w:val="es-AR"/>
+              </w:rPr>
+            </w:pPr>
+            <w:r>
+              <w:rPr>
+                <w:rFonts w:eastAsia="Times New Roman" w:cstheme="minorHAnsi"/>
+                <w:color w:val="000000"/>
+                <w:sz w:val="18"/>
+                <w:szCs w:val="18"/>
+                <w:lang w:val="es-AR"/>
+              </w:rPr>
+              <w:t>Flujo Normal</w:t>
+            </w:r>
+          </w:p>
+        </w:tc>
+        <w:tc>
+          <w:tcPr>
+            <w:tcW w:w="0" w:type="auto"/>
+            <w:tcBorders>
+              <w:top w:val="dotted" w:sz="6" w:space="0" w:color="AAAAAA"/>
+              <w:left w:val="dotted" w:sz="6" w:space="0" w:color="AAAAAA"/>
+              <w:bottom w:val="dotted" w:sz="6" w:space="0" w:color="AAAAAA"/>
+              <w:right w:val="dotted" w:sz="6" w:space="0" w:color="AAAAAA"/>
+            </w:tcBorders>
+            <w:tcMar>
+              <w:top w:w="105" w:type="dxa"/>
+              <w:left w:w="105" w:type="dxa"/>
+              <w:bottom w:w="105" w:type="dxa"/>
+              <w:right w:w="105" w:type="dxa"/>
+            </w:tcMar>
+          </w:tcPr>
+          <w:p>
+            <w:pPr>
+              <w:pStyle w:val="Prrafodelista"/>
+              <w:numPr>
+                <w:ilvl w:val="0"/>
+                <w:numId w:val="35"/>
+              </w:numPr>
+              <w:shd w:val="clear" w:color="auto" w:fill="FFFFFF"/>
+              <w:spacing w:after="0" w:line="0" w:lineRule="atLeast"/>
+              <w:ind w:left="666"/>
+              <w:textAlignment w:val="baseline"/>
+              <w:rPr>
+                <w:rFonts w:eastAsia="Times New Roman" w:cstheme="minorHAnsi"/>
+                <w:color w:val="000000"/>
+                <w:sz w:val="18"/>
+                <w:szCs w:val="18"/>
+                <w:lang w:val="es-AR"/>
+              </w:rPr>
+            </w:pPr>
+            <w:r>
+              <w:rPr>
+                <w:rFonts w:eastAsia="Times New Roman" w:cstheme="minorHAnsi"/>
+                <w:color w:val="000000"/>
+                <w:sz w:val="18"/>
+                <w:szCs w:val="18"/>
+                <w:lang w:val="es-AR"/>
+              </w:rPr>
+              <w:t xml:space="preserve">El </w:t>
+            </w:r>
+            <w:r>
+              <w:rPr>
+                <w:rFonts w:eastAsia="Times New Roman" w:cstheme="minorHAnsi"/>
+                <w:b/>
+                <w:color w:val="000000"/>
+                <w:sz w:val="18"/>
+                <w:szCs w:val="18"/>
+                <w:lang w:val="es-AR"/>
+              </w:rPr>
+              <w:t xml:space="preserve">usuario </w:t>
+            </w:r>
+            <w:r>
+              <w:rPr>
+                <w:rFonts w:eastAsia="Times New Roman" w:cstheme="minorHAnsi"/>
+                <w:color w:val="000000"/>
+                <w:sz w:val="18"/>
+                <w:szCs w:val="18"/>
+                <w:lang w:val="es-AR"/>
+              </w:rPr>
+              <w:t>ingresa a la opción</w:t>
+            </w:r>
+            <w:r>
+              <w:rPr>
+                <w:rFonts w:eastAsia="Times New Roman" w:cstheme="minorHAnsi"/>
+                <w:color w:val="000000"/>
+                <w:sz w:val="18"/>
+                <w:szCs w:val="18"/>
+                <w:lang w:val="es-AR"/>
+              </w:rPr>
+              <w:t xml:space="preserve"> Índice de Ganancia.</w:t>
+            </w:r>
+          </w:p>
+          <w:p>
+            <w:pPr>
+              <w:pStyle w:val="Prrafodelista"/>
+              <w:numPr>
+                <w:ilvl w:val="0"/>
+                <w:numId w:val="35"/>
+              </w:numPr>
+              <w:shd w:val="clear" w:color="auto" w:fill="FFFFFF"/>
+              <w:spacing w:after="0" w:line="0" w:lineRule="atLeast"/>
+              <w:ind w:left="704"/>
+              <w:textAlignment w:val="baseline"/>
+              <w:rPr>
+                <w:rFonts w:eastAsia="Times New Roman" w:cstheme="minorHAnsi"/>
+                <w:color w:val="000000"/>
+                <w:sz w:val="18"/>
+                <w:szCs w:val="18"/>
+                <w:lang w:val="es-AR"/>
+              </w:rPr>
+            </w:pPr>
+            <w:r>
+              <w:rPr>
+                <w:rFonts w:eastAsia="Times New Roman" w:cstheme="minorHAnsi"/>
+                <w:color w:val="000000"/>
+                <w:sz w:val="18"/>
+                <w:szCs w:val="18"/>
+                <w:lang w:val="es-AR"/>
+              </w:rPr>
+              <w:t xml:space="preserve">El </w:t>
+            </w:r>
+            <w:r>
+              <w:rPr>
+                <w:rFonts w:eastAsia="Times New Roman" w:cstheme="minorHAnsi"/>
+                <w:b/>
+                <w:color w:val="000000"/>
+                <w:sz w:val="18"/>
+                <w:szCs w:val="18"/>
+                <w:lang w:val="es-AR"/>
+              </w:rPr>
+              <w:t>sistema</w:t>
+            </w:r>
+            <w:r>
+              <w:rPr>
+                <w:rFonts w:eastAsia="Times New Roman" w:cstheme="minorHAnsi"/>
+                <w:color w:val="000000"/>
+                <w:sz w:val="18"/>
+                <w:szCs w:val="18"/>
+                <w:lang w:val="es-AR"/>
+              </w:rPr>
+              <w:t xml:space="preserve"> </w:t>
+            </w:r>
+            <w:r>
+              <w:rPr>
+                <w:rFonts w:eastAsia="Times New Roman" w:cstheme="minorHAnsi"/>
+                <w:color w:val="000000"/>
+                <w:sz w:val="18"/>
+                <w:szCs w:val="18"/>
+                <w:lang w:val="es-AR"/>
+              </w:rPr>
+              <w:t>muestra el índice de ganancia actual y solicita el ingreso del nuevo índice y el fundamento del cambio.</w:t>
+            </w:r>
+            <w:r>
+              <w:rPr>
+                <w:rFonts w:eastAsia="Times New Roman" w:cstheme="minorHAnsi"/>
+                <w:color w:val="000000"/>
+                <w:sz w:val="18"/>
+                <w:szCs w:val="18"/>
+                <w:lang w:val="es-AR"/>
+              </w:rPr>
+              <w:t xml:space="preserve"> </w:t>
+            </w:r>
+          </w:p>
+          <w:p>
+            <w:pPr>
+              <w:pStyle w:val="Prrafodelista"/>
+              <w:numPr>
+                <w:ilvl w:val="0"/>
+                <w:numId w:val="35"/>
+              </w:numPr>
+              <w:shd w:val="clear" w:color="auto" w:fill="FFFFFF"/>
+              <w:spacing w:after="0" w:line="0" w:lineRule="atLeast"/>
+              <w:ind w:left="704"/>
+              <w:textAlignment w:val="baseline"/>
+              <w:rPr>
+                <w:rFonts w:eastAsia="Times New Roman" w:cstheme="minorHAnsi"/>
+                <w:color w:val="000000"/>
+                <w:sz w:val="18"/>
+                <w:szCs w:val="18"/>
+                <w:lang w:val="es-AR"/>
+              </w:rPr>
+            </w:pPr>
+            <w:r>
+              <w:rPr>
+                <w:rFonts w:eastAsia="Times New Roman" w:cstheme="minorHAnsi"/>
+                <w:color w:val="000000"/>
+                <w:sz w:val="18"/>
+                <w:szCs w:val="18"/>
+                <w:lang w:val="es-AR"/>
+              </w:rPr>
+              <w:t xml:space="preserve">El </w:t>
+            </w:r>
+            <w:r>
+              <w:rPr>
+                <w:rFonts w:eastAsia="Times New Roman" w:cstheme="minorHAnsi"/>
+                <w:b/>
+                <w:color w:val="000000"/>
+                <w:sz w:val="18"/>
+                <w:szCs w:val="18"/>
+                <w:lang w:val="es-AR"/>
+              </w:rPr>
+              <w:t>usuario</w:t>
+            </w:r>
+            <w:r>
+              <w:rPr>
+                <w:rFonts w:eastAsia="Times New Roman" w:cstheme="minorHAnsi"/>
+                <w:color w:val="000000"/>
+                <w:sz w:val="18"/>
+                <w:szCs w:val="18"/>
+                <w:lang w:val="es-AR"/>
+              </w:rPr>
+              <w:t xml:space="preserve"> ingresa índice</w:t>
+            </w:r>
+            <w:r>
+              <w:rPr>
+                <w:rFonts w:eastAsia="Times New Roman" w:cstheme="minorHAnsi"/>
+                <w:color w:val="000000"/>
+                <w:sz w:val="18"/>
+                <w:szCs w:val="18"/>
+                <w:lang w:val="es-AR"/>
+              </w:rPr>
+              <w:t>.</w:t>
+            </w:r>
+          </w:p>
+          <w:p>
+            <w:pPr>
+              <w:pStyle w:val="Prrafodelista"/>
+              <w:numPr>
+                <w:ilvl w:val="0"/>
+                <w:numId w:val="35"/>
+              </w:numPr>
+              <w:shd w:val="clear" w:color="auto" w:fill="FFFFFF"/>
+              <w:spacing w:after="0" w:line="0" w:lineRule="atLeast"/>
+              <w:ind w:left="704"/>
+              <w:textAlignment w:val="baseline"/>
+              <w:rPr>
+                <w:rFonts w:eastAsia="Times New Roman" w:cstheme="minorHAnsi"/>
+                <w:color w:val="000000"/>
+                <w:sz w:val="18"/>
+                <w:szCs w:val="18"/>
+                <w:lang w:val="es-AR"/>
+              </w:rPr>
+            </w:pPr>
+            <w:r>
+              <w:rPr>
+                <w:rFonts w:eastAsia="Times New Roman" w:cstheme="minorHAnsi"/>
+                <w:color w:val="000000"/>
+                <w:sz w:val="18"/>
+                <w:szCs w:val="18"/>
+                <w:lang w:val="es-AR"/>
+              </w:rPr>
+              <w:t>E</w:t>
+            </w:r>
+            <w:r>
+              <w:rPr>
+                <w:rFonts w:eastAsia="Times New Roman" w:cstheme="minorHAnsi"/>
+                <w:b/>
+                <w:color w:val="000000"/>
+                <w:sz w:val="18"/>
+                <w:szCs w:val="18"/>
+                <w:lang w:val="es-AR"/>
+              </w:rPr>
+              <w:t xml:space="preserve">l sistema </w:t>
+            </w:r>
+            <w:r>
+              <w:rPr>
+                <w:rFonts w:eastAsia="Times New Roman" w:cstheme="minorHAnsi"/>
+                <w:color w:val="000000"/>
+                <w:sz w:val="18"/>
+                <w:szCs w:val="18"/>
+                <w:lang w:val="es-AR"/>
+              </w:rPr>
+              <w:t>solicita confirmación.</w:t>
+            </w:r>
+          </w:p>
+          <w:p>
+            <w:pPr>
+              <w:pStyle w:val="Prrafodelista"/>
+              <w:numPr>
+                <w:ilvl w:val="0"/>
+                <w:numId w:val="35"/>
+              </w:numPr>
+              <w:shd w:val="clear" w:color="auto" w:fill="FFFFFF"/>
+              <w:spacing w:after="0" w:line="0" w:lineRule="atLeast"/>
+              <w:ind w:left="704"/>
+              <w:textAlignment w:val="baseline"/>
+              <w:rPr>
+                <w:rFonts w:eastAsia="Times New Roman" w:cstheme="minorHAnsi"/>
+                <w:color w:val="000000"/>
+                <w:sz w:val="18"/>
+                <w:szCs w:val="18"/>
+                <w:lang w:val="es-AR"/>
+              </w:rPr>
+            </w:pPr>
+            <w:r>
+              <w:rPr>
+                <w:rFonts w:eastAsia="Times New Roman" w:cstheme="minorHAnsi"/>
+                <w:color w:val="000000"/>
+                <w:sz w:val="18"/>
+                <w:szCs w:val="18"/>
+                <w:lang w:val="es-AR"/>
+              </w:rPr>
+              <w:t xml:space="preserve">El </w:t>
+            </w:r>
+            <w:r>
+              <w:rPr>
+                <w:rFonts w:eastAsia="Times New Roman" w:cstheme="minorHAnsi"/>
+                <w:b/>
+                <w:color w:val="000000"/>
+                <w:sz w:val="18"/>
+                <w:szCs w:val="18"/>
+                <w:lang w:val="es-AR"/>
+              </w:rPr>
+              <w:t>usuario</w:t>
+            </w:r>
+            <w:r>
+              <w:rPr>
+                <w:rFonts w:eastAsia="Times New Roman" w:cstheme="minorHAnsi"/>
+                <w:color w:val="000000"/>
+                <w:sz w:val="18"/>
+                <w:szCs w:val="18"/>
+                <w:lang w:val="es-AR"/>
+              </w:rPr>
+              <w:t xml:space="preserve"> confirma el índice ingresado.</w:t>
+            </w:r>
+          </w:p>
+          <w:p>
+            <w:pPr>
+              <w:pStyle w:val="Prrafodelista"/>
+              <w:numPr>
+                <w:ilvl w:val="0"/>
+                <w:numId w:val="35"/>
+              </w:numPr>
+              <w:shd w:val="clear" w:color="auto" w:fill="FFFFFF"/>
+              <w:spacing w:after="0" w:line="0" w:lineRule="atLeast"/>
+              <w:ind w:left="704"/>
+              <w:textAlignment w:val="baseline"/>
+              <w:rPr>
+                <w:rFonts w:eastAsia="Times New Roman" w:cstheme="minorHAnsi"/>
+                <w:color w:val="000000"/>
+                <w:sz w:val="18"/>
+                <w:szCs w:val="18"/>
+                <w:lang w:val="es-AR"/>
+              </w:rPr>
+            </w:pPr>
+            <w:r>
+              <w:rPr>
+                <w:rFonts w:eastAsia="Times New Roman" w:cstheme="minorHAnsi"/>
+                <w:color w:val="000000"/>
+                <w:sz w:val="18"/>
+                <w:szCs w:val="18"/>
+                <w:lang w:val="es-AR"/>
+              </w:rPr>
+              <w:t xml:space="preserve">El </w:t>
+            </w:r>
+            <w:r>
+              <w:rPr>
+                <w:rFonts w:eastAsia="Times New Roman" w:cstheme="minorHAnsi"/>
+                <w:b/>
+                <w:color w:val="000000"/>
+                <w:sz w:val="18"/>
+                <w:szCs w:val="18"/>
+                <w:lang w:val="es-AR"/>
+              </w:rPr>
+              <w:t>sistema</w:t>
+            </w:r>
+            <w:r>
+              <w:rPr>
+                <w:rFonts w:eastAsia="Times New Roman" w:cstheme="minorHAnsi"/>
+                <w:color w:val="000000"/>
+                <w:sz w:val="18"/>
+                <w:szCs w:val="18"/>
+                <w:lang w:val="es-AR"/>
+              </w:rPr>
+              <w:t xml:space="preserve"> genera la actualización del precio de venta de los rodamientos en</w:t>
+            </w:r>
+            <w:r>
+              <w:rPr>
+                <w:rFonts w:eastAsia="Times New Roman" w:cstheme="minorHAnsi"/>
+                <w:color w:val="000000"/>
+                <w:sz w:val="18"/>
+                <w:szCs w:val="18"/>
+                <w:lang w:val="es-AR"/>
+              </w:rPr>
+              <w:t xml:space="preserve"> stoc</w:t>
+            </w:r>
+            <w:r>
+              <w:rPr>
+                <w:rFonts w:eastAsia="Times New Roman" w:cstheme="minorHAnsi"/>
+                <w:color w:val="000000"/>
+                <w:sz w:val="18"/>
+                <w:szCs w:val="18"/>
+                <w:lang w:val="es-AR"/>
+              </w:rPr>
+              <w:t>k y la fecha de actualización.</w:t>
+            </w:r>
+          </w:p>
+          <w:p>
+            <w:pPr>
+              <w:pStyle w:val="Prrafodelista"/>
+              <w:numPr>
+                <w:ilvl w:val="0"/>
+                <w:numId w:val="35"/>
+              </w:numPr>
+              <w:shd w:val="clear" w:color="auto" w:fill="FFFFFF"/>
+              <w:spacing w:after="0" w:line="0" w:lineRule="atLeast"/>
+              <w:ind w:left="704"/>
+              <w:textAlignment w:val="baseline"/>
+              <w:rPr>
+                <w:rFonts w:eastAsia="Times New Roman" w:cstheme="minorHAnsi"/>
+                <w:color w:val="000000"/>
+                <w:sz w:val="18"/>
+                <w:szCs w:val="18"/>
+                <w:lang w:val="es-AR"/>
+              </w:rPr>
+            </w:pPr>
+            <w:r>
+              <w:rPr>
+                <w:rFonts w:eastAsia="Times New Roman" w:cstheme="minorHAnsi"/>
+                <w:color w:val="000000"/>
+                <w:sz w:val="18"/>
+                <w:szCs w:val="18"/>
+                <w:lang w:val="es-AR"/>
+              </w:rPr>
+              <w:t xml:space="preserve">El </w:t>
+            </w:r>
+            <w:r>
+              <w:rPr>
+                <w:rFonts w:eastAsia="Times New Roman" w:cstheme="minorHAnsi"/>
+                <w:b/>
+                <w:color w:val="000000"/>
+                <w:sz w:val="18"/>
+                <w:szCs w:val="18"/>
+                <w:lang w:val="es-AR"/>
+              </w:rPr>
+              <w:t xml:space="preserve">sistema </w:t>
+            </w:r>
+            <w:r>
+              <w:rPr>
+                <w:rFonts w:eastAsia="Times New Roman" w:cstheme="minorHAnsi"/>
+                <w:color w:val="000000"/>
+                <w:sz w:val="18"/>
+                <w:szCs w:val="18"/>
+                <w:lang w:val="es-AR"/>
+              </w:rPr>
+              <w:t>muestra el nuevo índice de ganancia y finaliza.</w:t>
+            </w:r>
+            <w:r>
+              <w:rPr>
+                <w:rFonts w:eastAsia="Times New Roman" w:cstheme="minorHAnsi"/>
+                <w:color w:val="000000"/>
+                <w:sz w:val="18"/>
+                <w:szCs w:val="18"/>
+                <w:lang w:val="es-AR"/>
+              </w:rPr>
+              <w:t xml:space="preserve"> </w:t>
+            </w:r>
+          </w:p>
+        </w:tc>
+      </w:tr>
+      <w:tr>
+        <w:tc>
+          <w:tcPr>
+            <w:tcW w:w="0" w:type="auto"/>
+            <w:tcBorders>
+              <w:top w:val="dotted" w:sz="6" w:space="0" w:color="AAAAAA"/>
+              <w:left w:val="dotted" w:sz="6" w:space="0" w:color="AAAAAA"/>
+              <w:bottom w:val="dotted" w:sz="6" w:space="0" w:color="AAAAAA"/>
+              <w:right w:val="dotted" w:sz="6" w:space="0" w:color="AAAAAA"/>
+            </w:tcBorders>
+            <w:tcMar>
+              <w:top w:w="105" w:type="dxa"/>
+              <w:left w:w="105" w:type="dxa"/>
+              <w:bottom w:w="105" w:type="dxa"/>
+              <w:right w:w="105" w:type="dxa"/>
+            </w:tcMar>
+            <w:hideMark/>
+          </w:tcPr>
+          <w:p>
+            <w:pPr>
+              <w:spacing w:after="0" w:line="0" w:lineRule="atLeast"/>
+              <w:jc w:val="right"/>
+              <w:rPr>
+                <w:rFonts w:eastAsia="Times New Roman" w:cstheme="minorHAnsi"/>
+                <w:sz w:val="18"/>
+                <w:szCs w:val="18"/>
+                <w:lang w:val="es-AR"/>
+              </w:rPr>
+            </w:pPr>
+            <w:r>
+              <w:rPr>
+                <w:rFonts w:eastAsia="Times New Roman" w:cstheme="minorHAnsi"/>
+                <w:color w:val="000000"/>
+                <w:sz w:val="18"/>
+                <w:szCs w:val="18"/>
+                <w:lang w:val="es-AR"/>
+              </w:rPr>
+              <w:t>Flujos Alternativos</w:t>
+            </w:r>
+          </w:p>
+        </w:tc>
+        <w:tc>
+          <w:tcPr>
+            <w:tcW w:w="0" w:type="auto"/>
+            <w:tcBorders>
+              <w:top w:val="dotted" w:sz="6" w:space="0" w:color="AAAAAA"/>
+              <w:left w:val="dotted" w:sz="6" w:space="0" w:color="AAAAAA"/>
+              <w:bottom w:val="dotted" w:sz="6" w:space="0" w:color="AAAAAA"/>
+              <w:right w:val="dotted" w:sz="6" w:space="0" w:color="AAAAAA"/>
+            </w:tcBorders>
+            <w:tcMar>
+              <w:top w:w="105" w:type="dxa"/>
+              <w:left w:w="105" w:type="dxa"/>
+              <w:bottom w:w="105" w:type="dxa"/>
+              <w:right w:w="105" w:type="dxa"/>
+            </w:tcMar>
+          </w:tcPr>
+          <w:p>
+            <w:pPr>
+              <w:shd w:val="clear" w:color="auto" w:fill="FFFFFF"/>
+              <w:spacing w:after="0" w:line="0" w:lineRule="atLeast"/>
+              <w:textAlignment w:val="baseline"/>
+              <w:rPr>
+                <w:rFonts w:eastAsia="Times New Roman" w:cstheme="minorHAnsi"/>
+                <w:color w:val="000000"/>
+                <w:sz w:val="18"/>
+                <w:szCs w:val="18"/>
+                <w:lang w:val="es-AR"/>
+              </w:rPr>
+            </w:pPr>
+            <w:r>
+              <w:rPr>
+                <w:rFonts w:eastAsia="Times New Roman" w:cstheme="minorHAnsi"/>
+                <w:color w:val="000000"/>
+                <w:sz w:val="18"/>
+                <w:szCs w:val="18"/>
+                <w:lang w:val="es-AR"/>
+              </w:rPr>
+              <w:t>No aplica</w:t>
+            </w:r>
+          </w:p>
+        </w:tc>
+      </w:tr>
+      <w:tr>
+        <w:tc>
+          <w:tcPr>
+            <w:tcW w:w="0" w:type="auto"/>
+            <w:tcBorders>
+              <w:top w:val="dotted" w:sz="6" w:space="0" w:color="AAAAAA"/>
+              <w:left w:val="dotted" w:sz="6" w:space="0" w:color="AAAAAA"/>
+              <w:bottom w:val="dotted" w:sz="6" w:space="0" w:color="AAAAAA"/>
+              <w:right w:val="dotted" w:sz="6" w:space="0" w:color="AAAAAA"/>
+            </w:tcBorders>
+            <w:tcMar>
+              <w:top w:w="105" w:type="dxa"/>
+              <w:left w:w="105" w:type="dxa"/>
+              <w:bottom w:w="105" w:type="dxa"/>
+              <w:right w:w="105" w:type="dxa"/>
+            </w:tcMar>
+          </w:tcPr>
+          <w:p>
+            <w:pPr>
+              <w:spacing w:after="0" w:line="0" w:lineRule="atLeast"/>
+              <w:jc w:val="right"/>
+              <w:rPr>
+                <w:rFonts w:eastAsia="Times New Roman" w:cstheme="minorHAnsi"/>
+                <w:i/>
+                <w:color w:val="000000"/>
+                <w:sz w:val="18"/>
+                <w:szCs w:val="18"/>
+                <w:lang w:val="es-AR"/>
+              </w:rPr>
+            </w:pPr>
+          </w:p>
+        </w:tc>
+        <w:tc>
+          <w:tcPr>
+            <w:tcW w:w="0" w:type="auto"/>
+            <w:tcBorders>
+              <w:top w:val="dotted" w:sz="6" w:space="0" w:color="AAAAAA"/>
+              <w:left w:val="dotted" w:sz="6" w:space="0" w:color="AAAAAA"/>
+              <w:bottom w:val="dotted" w:sz="6" w:space="0" w:color="AAAAAA"/>
+              <w:right w:val="dotted" w:sz="6" w:space="0" w:color="AAAAAA"/>
+            </w:tcBorders>
+            <w:tcMar>
+              <w:top w:w="105" w:type="dxa"/>
+              <w:left w:w="105" w:type="dxa"/>
+              <w:bottom w:w="105" w:type="dxa"/>
+              <w:right w:w="105" w:type="dxa"/>
+            </w:tcMar>
+          </w:tcPr>
+          <w:p>
+            <w:pPr>
+              <w:shd w:val="clear" w:color="auto" w:fill="FFFFFF"/>
+              <w:spacing w:after="0" w:line="0" w:lineRule="atLeast"/>
+              <w:textAlignment w:val="baseline"/>
+              <w:rPr>
+                <w:rFonts w:eastAsia="Times New Roman" w:cstheme="minorHAnsi"/>
+                <w:color w:val="000000"/>
+                <w:sz w:val="18"/>
+                <w:szCs w:val="18"/>
+                <w:lang w:val="es-AR"/>
+              </w:rPr>
+            </w:pPr>
+          </w:p>
+        </w:tc>
+      </w:tr>
+      <w:tr>
+        <w:tc>
+          <w:tcPr>
+            <w:tcW w:w="0" w:type="auto"/>
+            <w:tcBorders>
+              <w:top w:val="dotted" w:sz="6" w:space="0" w:color="AAAAAA"/>
+              <w:left w:val="dotted" w:sz="6" w:space="0" w:color="AAAAAA"/>
+              <w:bottom w:val="dotted" w:sz="6" w:space="0" w:color="AAAAAA"/>
+              <w:right w:val="dotted" w:sz="6" w:space="0" w:color="AAAAAA"/>
+            </w:tcBorders>
+            <w:tcMar>
+              <w:top w:w="105" w:type="dxa"/>
+              <w:left w:w="105" w:type="dxa"/>
+              <w:bottom w:w="105" w:type="dxa"/>
+              <w:right w:w="105" w:type="dxa"/>
+            </w:tcMar>
+          </w:tcPr>
+          <w:p>
+            <w:pPr>
+              <w:spacing w:after="0" w:line="0" w:lineRule="atLeast"/>
+              <w:jc w:val="right"/>
+              <w:rPr>
+                <w:rFonts w:eastAsia="Times New Roman" w:cstheme="minorHAnsi"/>
+                <w:i/>
+                <w:color w:val="000000"/>
+                <w:sz w:val="18"/>
+                <w:szCs w:val="18"/>
+                <w:lang w:val="es-AR"/>
+              </w:rPr>
+            </w:pPr>
+            <w:r>
+              <w:rPr>
+                <w:rFonts w:eastAsia="Times New Roman" w:cstheme="minorHAnsi"/>
+                <w:i/>
+                <w:color w:val="000000"/>
+                <w:sz w:val="18"/>
+                <w:szCs w:val="18"/>
+                <w:lang w:val="es-AR"/>
+              </w:rPr>
+              <w:t>Excepciones</w:t>
+            </w:r>
+          </w:p>
+        </w:tc>
+        <w:tc>
+          <w:tcPr>
+            <w:tcW w:w="0" w:type="auto"/>
+            <w:tcBorders>
+              <w:top w:val="dotted" w:sz="6" w:space="0" w:color="AAAAAA"/>
+              <w:left w:val="dotted" w:sz="6" w:space="0" w:color="AAAAAA"/>
+              <w:bottom w:val="dotted" w:sz="6" w:space="0" w:color="AAAAAA"/>
+              <w:right w:val="dotted" w:sz="6" w:space="0" w:color="AAAAAA"/>
+            </w:tcBorders>
+            <w:tcMar>
+              <w:top w:w="105" w:type="dxa"/>
+              <w:left w:w="105" w:type="dxa"/>
+              <w:bottom w:w="105" w:type="dxa"/>
+              <w:right w:w="105" w:type="dxa"/>
+            </w:tcMar>
+          </w:tcPr>
+          <w:p>
+            <w:pPr>
+              <w:shd w:val="clear" w:color="auto" w:fill="FFFFFF"/>
+              <w:spacing w:after="0" w:line="0" w:lineRule="atLeast"/>
+              <w:textAlignment w:val="baseline"/>
+              <w:rPr>
+                <w:rFonts w:eastAsia="Times New Roman" w:cstheme="minorHAnsi"/>
+                <w:color w:val="000000"/>
+                <w:sz w:val="18"/>
+                <w:szCs w:val="18"/>
+                <w:lang w:val="es-AR"/>
+              </w:rPr>
+            </w:pPr>
+          </w:p>
+        </w:tc>
+      </w:tr>
+      <w:tr>
+        <w:tc>
+          <w:tcPr>
+            <w:tcW w:w="0" w:type="auto"/>
+            <w:tcBorders>
+              <w:top w:val="dotted" w:sz="6" w:space="0" w:color="AAAAAA"/>
+              <w:left w:val="dotted" w:sz="6" w:space="0" w:color="AAAAAA"/>
+              <w:bottom w:val="dotted" w:sz="6" w:space="0" w:color="AAAAAA"/>
+              <w:right w:val="dotted" w:sz="6" w:space="0" w:color="AAAAAA"/>
+            </w:tcBorders>
+            <w:tcMar>
+              <w:top w:w="105" w:type="dxa"/>
+              <w:left w:w="105" w:type="dxa"/>
+              <w:bottom w:w="105" w:type="dxa"/>
+              <w:right w:w="105" w:type="dxa"/>
+            </w:tcMar>
+          </w:tcPr>
+          <w:p>
+            <w:pPr>
+              <w:spacing w:after="0" w:line="0" w:lineRule="atLeast"/>
+              <w:jc w:val="right"/>
+              <w:rPr>
+                <w:rFonts w:eastAsia="Times New Roman" w:cstheme="minorHAnsi"/>
+                <w:i/>
+                <w:color w:val="000000"/>
+                <w:sz w:val="18"/>
+                <w:szCs w:val="18"/>
+                <w:lang w:val="es-AR"/>
+              </w:rPr>
+            </w:pPr>
+            <w:proofErr w:type="spellStart"/>
+            <w:r>
+              <w:rPr>
+                <w:rFonts w:eastAsia="Times New Roman" w:cstheme="minorHAnsi"/>
+                <w:i/>
+                <w:color w:val="000000"/>
+                <w:sz w:val="18"/>
+                <w:szCs w:val="18"/>
+                <w:lang w:val="es-AR"/>
+              </w:rPr>
+              <w:t>Includes</w:t>
+            </w:r>
+            <w:proofErr w:type="spellEnd"/>
+            <w:r>
+              <w:rPr>
+                <w:rFonts w:eastAsia="Times New Roman" w:cstheme="minorHAnsi"/>
+                <w:i/>
+                <w:color w:val="000000"/>
+                <w:sz w:val="18"/>
+                <w:szCs w:val="18"/>
+                <w:lang w:val="es-AR"/>
+              </w:rPr>
+              <w:t>:</w:t>
+            </w:r>
+          </w:p>
+        </w:tc>
+        <w:tc>
+          <w:tcPr>
+            <w:tcW w:w="0" w:type="auto"/>
+            <w:tcBorders>
+              <w:top w:val="dotted" w:sz="6" w:space="0" w:color="AAAAAA"/>
+              <w:left w:val="dotted" w:sz="6" w:space="0" w:color="AAAAAA"/>
+              <w:bottom w:val="dotted" w:sz="6" w:space="0" w:color="AAAAAA"/>
+              <w:right w:val="dotted" w:sz="6" w:space="0" w:color="AAAAAA"/>
+            </w:tcBorders>
+            <w:tcMar>
+              <w:top w:w="105" w:type="dxa"/>
+              <w:left w:w="105" w:type="dxa"/>
+              <w:bottom w:w="105" w:type="dxa"/>
+              <w:right w:w="105" w:type="dxa"/>
+            </w:tcMar>
+          </w:tcPr>
+          <w:p>
+            <w:pPr>
+              <w:shd w:val="clear" w:color="auto" w:fill="FFFFFF"/>
+              <w:spacing w:after="0" w:line="0" w:lineRule="atLeast"/>
+              <w:textAlignment w:val="baseline"/>
+              <w:rPr>
+                <w:rFonts w:eastAsia="Times New Roman" w:cstheme="minorHAnsi"/>
+                <w:color w:val="000000"/>
+                <w:sz w:val="18"/>
+                <w:szCs w:val="18"/>
+                <w:lang w:val="es-AR"/>
+              </w:rPr>
+            </w:pPr>
+          </w:p>
+        </w:tc>
+      </w:tr>
+      <w:tr>
+        <w:tc>
+          <w:tcPr>
+            <w:tcW w:w="0" w:type="auto"/>
+            <w:tcBorders>
+              <w:top w:val="dotted" w:sz="6" w:space="0" w:color="AAAAAA"/>
+              <w:left w:val="dotted" w:sz="6" w:space="0" w:color="AAAAAA"/>
+              <w:bottom w:val="dotted" w:sz="6" w:space="0" w:color="AAAAAA"/>
+              <w:right w:val="dotted" w:sz="6" w:space="0" w:color="AAAAAA"/>
+            </w:tcBorders>
+            <w:tcMar>
+              <w:top w:w="105" w:type="dxa"/>
+              <w:left w:w="105" w:type="dxa"/>
+              <w:bottom w:w="105" w:type="dxa"/>
+              <w:right w:w="105" w:type="dxa"/>
+            </w:tcMar>
+          </w:tcPr>
+          <w:p>
+            <w:pPr>
+              <w:spacing w:after="0" w:line="0" w:lineRule="atLeast"/>
+              <w:jc w:val="right"/>
+              <w:rPr>
+                <w:rFonts w:eastAsia="Times New Roman" w:cstheme="minorHAnsi"/>
+                <w:i/>
+                <w:color w:val="000000"/>
+                <w:sz w:val="18"/>
+                <w:szCs w:val="18"/>
+                <w:lang w:val="es-AR"/>
+              </w:rPr>
+            </w:pPr>
+            <w:proofErr w:type="spellStart"/>
+            <w:r>
+              <w:rPr>
+                <w:rFonts w:eastAsia="Times New Roman" w:cstheme="minorHAnsi"/>
+                <w:i/>
+                <w:color w:val="000000"/>
+                <w:sz w:val="18"/>
+                <w:szCs w:val="18"/>
+                <w:lang w:val="es-AR"/>
+              </w:rPr>
+              <w:t>Extends</w:t>
+            </w:r>
+            <w:proofErr w:type="spellEnd"/>
+          </w:p>
+        </w:tc>
+        <w:tc>
+          <w:tcPr>
+            <w:tcW w:w="0" w:type="auto"/>
+            <w:tcBorders>
+              <w:top w:val="dotted" w:sz="6" w:space="0" w:color="AAAAAA"/>
+              <w:left w:val="dotted" w:sz="6" w:space="0" w:color="AAAAAA"/>
+              <w:bottom w:val="dotted" w:sz="6" w:space="0" w:color="AAAAAA"/>
+              <w:right w:val="dotted" w:sz="6" w:space="0" w:color="AAAAAA"/>
+            </w:tcBorders>
+            <w:tcMar>
+              <w:top w:w="105" w:type="dxa"/>
+              <w:left w:w="105" w:type="dxa"/>
+              <w:bottom w:w="105" w:type="dxa"/>
+              <w:right w:w="105" w:type="dxa"/>
+            </w:tcMar>
+          </w:tcPr>
+          <w:p>
+            <w:pPr>
+              <w:shd w:val="clear" w:color="auto" w:fill="FFFFFF"/>
+              <w:spacing w:after="0" w:line="0" w:lineRule="atLeast"/>
+              <w:textAlignment w:val="baseline"/>
+              <w:rPr>
+                <w:rFonts w:eastAsia="Times New Roman" w:cstheme="minorHAnsi"/>
+                <w:color w:val="000000"/>
+                <w:sz w:val="18"/>
+                <w:szCs w:val="18"/>
+                <w:lang w:val="es-AR"/>
+              </w:rPr>
+            </w:pPr>
+          </w:p>
+        </w:tc>
+      </w:tr>
+      <w:tr>
+        <w:tc>
+          <w:tcPr>
+            <w:tcW w:w="0" w:type="auto"/>
+            <w:tcBorders>
+              <w:top w:val="dotted" w:sz="6" w:space="0" w:color="AAAAAA"/>
+              <w:left w:val="dotted" w:sz="6" w:space="0" w:color="AAAAAA"/>
+              <w:bottom w:val="dotted" w:sz="6" w:space="0" w:color="AAAAAA"/>
+              <w:right w:val="dotted" w:sz="6" w:space="0" w:color="AAAAAA"/>
+            </w:tcBorders>
+            <w:tcMar>
+              <w:top w:w="105" w:type="dxa"/>
+              <w:left w:w="105" w:type="dxa"/>
+              <w:bottom w:w="105" w:type="dxa"/>
+              <w:right w:w="105" w:type="dxa"/>
+            </w:tcMar>
+          </w:tcPr>
+          <w:p>
+            <w:pPr>
+              <w:spacing w:after="0" w:line="0" w:lineRule="atLeast"/>
+              <w:jc w:val="right"/>
+              <w:rPr>
+                <w:rFonts w:eastAsia="Times New Roman" w:cstheme="minorHAnsi"/>
+                <w:i/>
+                <w:color w:val="000000"/>
+                <w:sz w:val="18"/>
+                <w:szCs w:val="18"/>
+                <w:lang w:val="es-AR"/>
+              </w:rPr>
+            </w:pPr>
+            <w:r>
+              <w:rPr>
+                <w:rFonts w:eastAsia="Times New Roman" w:cstheme="minorHAnsi"/>
+                <w:i/>
+                <w:color w:val="000000"/>
+                <w:sz w:val="18"/>
+                <w:szCs w:val="18"/>
+                <w:lang w:val="es-AR"/>
+              </w:rPr>
+              <w:t>Requerimientos</w:t>
+            </w:r>
+          </w:p>
+          <w:p>
+            <w:pPr>
+              <w:spacing w:after="0" w:line="0" w:lineRule="atLeast"/>
+              <w:jc w:val="right"/>
+              <w:rPr>
+                <w:rFonts w:eastAsia="Times New Roman" w:cstheme="minorHAnsi"/>
+                <w:i/>
+                <w:color w:val="000000"/>
+                <w:sz w:val="18"/>
+                <w:szCs w:val="18"/>
+                <w:lang w:val="es-AR"/>
+              </w:rPr>
+            </w:pPr>
+            <w:r>
+              <w:rPr>
+                <w:rFonts w:eastAsia="Times New Roman" w:cstheme="minorHAnsi"/>
+                <w:i/>
+                <w:color w:val="000000"/>
+                <w:sz w:val="18"/>
+                <w:szCs w:val="18"/>
+                <w:lang w:val="es-AR"/>
+              </w:rPr>
+              <w:t>No Funcionales:</w:t>
+            </w:r>
+          </w:p>
+        </w:tc>
+        <w:tc>
+          <w:tcPr>
+            <w:tcW w:w="0" w:type="auto"/>
+            <w:tcBorders>
+              <w:top w:val="dotted" w:sz="6" w:space="0" w:color="AAAAAA"/>
+              <w:left w:val="dotted" w:sz="6" w:space="0" w:color="AAAAAA"/>
+              <w:bottom w:val="dotted" w:sz="6" w:space="0" w:color="AAAAAA"/>
+              <w:right w:val="dotted" w:sz="6" w:space="0" w:color="AAAAAA"/>
+            </w:tcBorders>
+            <w:tcMar>
+              <w:top w:w="105" w:type="dxa"/>
+              <w:left w:w="105" w:type="dxa"/>
+              <w:bottom w:w="105" w:type="dxa"/>
+              <w:right w:w="105" w:type="dxa"/>
+            </w:tcMar>
+          </w:tcPr>
+          <w:p>
+            <w:pPr>
+              <w:shd w:val="clear" w:color="auto" w:fill="FFFFFF"/>
+              <w:spacing w:after="0" w:line="0" w:lineRule="atLeast"/>
+              <w:textAlignment w:val="baseline"/>
+              <w:rPr>
+                <w:rFonts w:eastAsia="Times New Roman" w:cstheme="minorHAnsi"/>
+                <w:color w:val="000000"/>
+                <w:sz w:val="18"/>
+                <w:szCs w:val="18"/>
+                <w:lang w:val="es-AR"/>
+              </w:rPr>
+            </w:pPr>
+            <w:r>
+              <w:rPr>
+                <w:rFonts w:eastAsia="Times New Roman" w:cstheme="minorHAnsi"/>
+                <w:color w:val="000000"/>
+                <w:sz w:val="18"/>
+                <w:szCs w:val="18"/>
+                <w:lang w:val="es-AR"/>
+              </w:rPr>
+              <w:t>NA</w:t>
+            </w:r>
+          </w:p>
+        </w:tc>
+      </w:tr>
+      <w:tr>
+        <w:tc>
+          <w:tcPr>
+            <w:tcW w:w="0" w:type="auto"/>
+            <w:tcBorders>
+              <w:top w:val="dotted" w:sz="6" w:space="0" w:color="AAAAAA"/>
+              <w:left w:val="dotted" w:sz="6" w:space="0" w:color="AAAAAA"/>
+              <w:bottom w:val="dotted" w:sz="6" w:space="0" w:color="AAAAAA"/>
+              <w:right w:val="dotted" w:sz="6" w:space="0" w:color="AAAAAA"/>
+            </w:tcBorders>
+            <w:tcMar>
+              <w:top w:w="105" w:type="dxa"/>
+              <w:left w:w="105" w:type="dxa"/>
+              <w:bottom w:w="105" w:type="dxa"/>
+              <w:right w:w="105" w:type="dxa"/>
+            </w:tcMar>
+          </w:tcPr>
+          <w:p>
+            <w:pPr>
+              <w:spacing w:after="0" w:line="0" w:lineRule="atLeast"/>
+              <w:jc w:val="right"/>
+              <w:rPr>
+                <w:rFonts w:eastAsia="Times New Roman" w:cstheme="minorHAnsi"/>
+                <w:i/>
+                <w:color w:val="000000"/>
+                <w:sz w:val="18"/>
+                <w:szCs w:val="18"/>
+                <w:lang w:val="es-AR"/>
+              </w:rPr>
+            </w:pPr>
+            <w:r>
+              <w:rPr>
+                <w:rFonts w:eastAsia="Times New Roman" w:cstheme="minorHAnsi"/>
+                <w:i/>
+                <w:color w:val="000000"/>
+                <w:sz w:val="18"/>
+                <w:szCs w:val="18"/>
+                <w:lang w:val="es-AR"/>
+              </w:rPr>
+              <w:lastRenderedPageBreak/>
+              <w:t>Notas :</w:t>
+            </w:r>
+          </w:p>
+        </w:tc>
+        <w:tc>
+          <w:tcPr>
+            <w:tcW w:w="0" w:type="auto"/>
+            <w:tcBorders>
+              <w:top w:val="dotted" w:sz="6" w:space="0" w:color="AAAAAA"/>
+              <w:left w:val="dotted" w:sz="6" w:space="0" w:color="AAAAAA"/>
+              <w:bottom w:val="dotted" w:sz="6" w:space="0" w:color="AAAAAA"/>
+              <w:right w:val="dotted" w:sz="6" w:space="0" w:color="AAAAAA"/>
+            </w:tcBorders>
+            <w:tcMar>
+              <w:top w:w="105" w:type="dxa"/>
+              <w:left w:w="105" w:type="dxa"/>
+              <w:bottom w:w="105" w:type="dxa"/>
+              <w:right w:w="105" w:type="dxa"/>
+            </w:tcMar>
+          </w:tcPr>
+          <w:p>
+            <w:pPr>
+              <w:shd w:val="clear" w:color="auto" w:fill="FFFFFF"/>
+              <w:spacing w:after="0" w:line="0" w:lineRule="atLeast"/>
+              <w:textAlignment w:val="baseline"/>
+              <w:rPr>
+                <w:rFonts w:eastAsia="Times New Roman" w:cstheme="minorHAnsi"/>
+                <w:color w:val="000000"/>
+                <w:sz w:val="18"/>
+                <w:szCs w:val="18"/>
+                <w:lang w:val="es-AR"/>
+              </w:rPr>
+            </w:pPr>
+            <w:r>
+              <w:rPr>
+                <w:rFonts w:eastAsia="Times New Roman" w:cstheme="minorHAnsi"/>
+                <w:color w:val="000000"/>
+                <w:sz w:val="18"/>
+                <w:szCs w:val="18"/>
+                <w:lang w:val="es-AR"/>
+              </w:rPr>
+              <w:t>NA</w:t>
+            </w:r>
+          </w:p>
+        </w:tc>
+      </w:tr>
+    </w:tbl>
+    <w:p>
+      <w:pPr>
+        <w:rPr>
+          <w:rFonts w:cstheme="minorHAnsi"/>
+          <w:sz w:val="18"/>
+          <w:szCs w:val="18"/>
+          <w:lang w:val="es-AR"/>
+        </w:rPr>
+      </w:pPr>
+    </w:p>
     <w:p>
       <w:pPr>
         <w:rPr>
@@ -32454,7 +35683,6 @@
                 <w:szCs w:val="18"/>
                 <w:lang w:val="es-AR"/>
               </w:rPr>
-              <w:lastRenderedPageBreak/>
               <w:t>Creado por:</w:t>
             </w:r>
           </w:p>
@@ -34138,6 +37366,7 @@
                 <w:szCs w:val="18"/>
                 <w:lang w:val="es-AR"/>
               </w:rPr>
+              <w:lastRenderedPageBreak/>
               <w:t>Extends</w:t>
             </w:r>
             <w:proofErr w:type="spellEnd"/>
@@ -39762,7 +42991,7 @@
 </file>
 
 <file path=customXml/itemProps1.xml><?xml version="1.0" encoding="utf-8"?>
-<ds:datastoreItem xmlns:ds="http://schemas.openxmlformats.org/officeDocument/2006/customXml" ds:itemID="{4D7B21EC-BD62-4AED-A8CF-1BC699CB8CC0}">
+<ds:datastoreItem xmlns:ds="http://schemas.openxmlformats.org/officeDocument/2006/customXml" ds:itemID="{52C6CAA1-6A9B-497C-A5CC-C39111848C92}">
   <ds:schemaRefs>
     <ds:schemaRef ds:uri="http://schemas.openxmlformats.org/officeDocument/2006/bibliography"/>
   </ds:schemaRefs>
